--- a/documentations/MUNICIPAL CORPORATION MANAGEMENT SYSTEM.docx
+++ b/documentations/MUNICIPAL CORPORATION MANAGEMENT SYSTEM.docx
@@ -7,7 +7,7 @@
         <w:spacing w:line="360" w:lineRule="auto"/>
         <w:jc w:val="center"/>
         <w:rPr>
-          <w:rFonts w:ascii="Times New Roman" w:hAnsi="Times New Roman" w:cs="Times New Roman"/>
+          <w:rFonts w:cstheme="minorHAnsi"/>
           <w:b/>
           <w:bCs/>
           <w:sz w:val="24"/>
@@ -16,7 +16,7 @@
       </w:pPr>
       <w:r>
         <w:rPr>
-          <w:rFonts w:ascii="Times New Roman" w:hAnsi="Times New Roman" w:cs="Times New Roman"/>
+          <w:rFonts w:cstheme="minorHAnsi"/>
           <w:b/>
           <w:bCs/>
           <w:sz w:val="24"/>
@@ -30,7 +30,7 @@
         <w:spacing w:line="360" w:lineRule="auto"/>
         <w:jc w:val="center"/>
         <w:rPr>
-          <w:rFonts w:ascii="Times New Roman" w:hAnsi="Times New Roman" w:cs="Times New Roman"/>
+          <w:rFonts w:cstheme="minorHAnsi"/>
           <w:b/>
           <w:bCs/>
           <w:sz w:val="24"/>
@@ -39,7 +39,7 @@
       </w:pPr>
       <w:r>
         <w:rPr>
-          <w:rFonts w:ascii="Times New Roman" w:hAnsi="Times New Roman" w:cs="Times New Roman"/>
+          <w:rFonts w:cstheme="minorHAnsi"/>
           <w:b/>
           <w:bCs/>
           <w:sz w:val="24"/>
@@ -54,41 +54,48 @@
         <w:spacing w:before="0" w:beforeAutospacing="0" w:after="0" w:afterAutospacing="0" w:line="360" w:lineRule="auto"/>
         <w:ind w:firstLine="720"/>
         <w:rPr>
+          <w:rFonts w:asciiTheme="minorHAnsi" w:hAnsiTheme="minorHAnsi" w:cstheme="minorHAnsi"/>
           <w:color w:val="6E6E6E"/>
         </w:rPr>
       </w:pPr>
       <w:r>
         <w:rPr>
+          <w:rFonts w:asciiTheme="minorHAnsi" w:hAnsiTheme="minorHAnsi" w:cstheme="minorHAnsi"/>
           <w:color w:val="6E6E6E"/>
         </w:rPr>
         <w:t xml:space="preserve">The common people under the jurisdiction of a municipal corporation to register their grievances about </w:t>
       </w:r>
       <w:r>
         <w:rPr>
+          <w:rFonts w:asciiTheme="minorHAnsi" w:hAnsiTheme="minorHAnsi" w:cstheme="minorHAnsi"/>
           <w:color w:val="6E6E6E"/>
         </w:rPr>
         <w:t>day-to-day</w:t>
       </w:r>
       <w:r>
         <w:rPr>
+          <w:rFonts w:asciiTheme="minorHAnsi" w:hAnsiTheme="minorHAnsi" w:cstheme="minorHAnsi"/>
           <w:color w:val="6E6E6E"/>
         </w:rPr>
         <w:t xml:space="preserve"> problems in their ward through a web application. It will provide a common man to deliver his complaints and problems to municipal authority as well as let the municipal authorities to address the problem in a short period of time. An interface to register one’s complained and follow it up. It provides a complaint module which helps clicking up a picture of any problem that people are facing and upload its image along with the complaint. In India we don’t have any direct communication between the government and public in an efficient way for solving the problems. </w:t>
       </w:r>
       <w:r>
         <w:rPr>
+          <w:rFonts w:asciiTheme="minorHAnsi" w:hAnsiTheme="minorHAnsi" w:cstheme="minorHAnsi"/>
           <w:color w:val="6E6E6E"/>
         </w:rPr>
         <w:t>I.e.,</w:t>
       </w:r>
       <w:r>
         <w:rPr>
+          <w:rFonts w:asciiTheme="minorHAnsi" w:hAnsiTheme="minorHAnsi" w:cstheme="minorHAnsi"/>
           <w:color w:val="6E6E6E"/>
         </w:rPr>
         <w:t xml:space="preserve"> for getting a problem solved in our place we have to bribe the officials and get them solved in 2 months which can be solved actually in 1 month of time. In order to make the goal of NIC come true we are going to develop a system which will be able to provide the complete information to the public at any point of time regarding the problems. They are facing currently and what is the impact of it and then how effectively the funds are utilized for the development purpose can be known by public which also includes the online discussion forums and feedback forms which will help them to communicate well with the </w:t>
       </w:r>
       <w:r>
         <w:rPr>
+          <w:rFonts w:asciiTheme="minorHAnsi" w:hAnsiTheme="minorHAnsi" w:cstheme="minorHAnsi"/>
           <w:color w:val="6E6E6E"/>
         </w:rPr>
         <w:t>government.</w:t>
@@ -99,6 +106,7 @@
         <w:pStyle w:val="NormalWeb"/>
         <w:spacing w:before="0" w:beforeAutospacing="0" w:after="0" w:afterAutospacing="0" w:line="360" w:lineRule="auto"/>
         <w:rPr>
+          <w:rFonts w:asciiTheme="minorHAnsi" w:hAnsiTheme="minorHAnsi" w:cstheme="minorHAnsi"/>
           <w:color w:val="6E6E6E"/>
         </w:rPr>
       </w:pPr>
@@ -107,10 +115,13 @@
       <w:pPr>
         <w:spacing w:line="360" w:lineRule="auto"/>
         <w:jc w:val="both"/>
-      </w:pPr>
-      <w:r>
-        <w:rPr>
-          <w:rFonts w:ascii="Times New Roman" w:hAnsi="Times New Roman" w:cs="Times New Roman"/>
+        <w:rPr>
+          <w:rFonts w:cstheme="minorHAnsi"/>
+        </w:rPr>
+      </w:pPr>
+      <w:r>
+        <w:rPr>
+          <w:rFonts w:cstheme="minorHAnsi"/>
           <w:b/>
         </w:rPr>
         <w:t>SYSTEM SPECIFICATION</w:t>
@@ -119,10 +130,13 @@
     <w:p>
       <w:pPr>
         <w:spacing w:line="360" w:lineRule="auto"/>
-      </w:pPr>
-      <w:r>
-        <w:rPr>
-          <w:rFonts w:ascii="Times New Roman" w:hAnsi="Times New Roman" w:cs="Times New Roman"/>
+        <w:rPr>
+          <w:rFonts w:cstheme="minorHAnsi"/>
+        </w:rPr>
+      </w:pPr>
+      <w:r>
+        <w:rPr>
+          <w:rFonts w:cstheme="minorHAnsi"/>
           <w:b/>
         </w:rPr>
         <w:t>HARDWARE SPECFICATION:</w:t>
@@ -136,34 +150,37 @@
         </w:numPr>
         <w:spacing w:after="200" w:line="360" w:lineRule="auto"/>
         <w:ind w:left="840"/>
-      </w:pPr>
-      <w:r>
-        <w:rPr>
-          <w:rFonts w:ascii="Times New Roman" w:hAnsi="Times New Roman" w:cs="Times New Roman"/>
+        <w:rPr>
+          <w:rFonts w:cstheme="minorHAnsi"/>
+        </w:rPr>
+      </w:pPr>
+      <w:r>
+        <w:rPr>
+          <w:rFonts w:cstheme="minorHAnsi"/>
         </w:rPr>
         <w:t>Processor</w:t>
       </w:r>
       <w:r>
         <w:rPr>
-          <w:rFonts w:ascii="Times New Roman" w:hAnsi="Times New Roman" w:cs="Times New Roman"/>
+          <w:rFonts w:cstheme="minorHAnsi"/>
         </w:rPr>
         <w:tab/>
       </w:r>
       <w:r>
         <w:rPr>
-          <w:rFonts w:ascii="Times New Roman" w:hAnsi="Times New Roman" w:cs="Times New Roman"/>
+          <w:rFonts w:cstheme="minorHAnsi"/>
         </w:rPr>
         <w:tab/>
       </w:r>
       <w:r>
         <w:rPr>
-          <w:rFonts w:ascii="Times New Roman" w:hAnsi="Times New Roman" w:cs="Times New Roman"/>
+          <w:rFonts w:cstheme="minorHAnsi"/>
         </w:rPr>
         <w:tab/>
       </w:r>
       <w:r>
         <w:rPr>
-          <w:rFonts w:ascii="Times New Roman" w:hAnsi="Times New Roman" w:cs="Times New Roman"/>
+          <w:rFonts w:cstheme="minorHAnsi"/>
         </w:rPr>
         <w:tab/>
         <w:t>:  P 4 700 GHz.</w:t>
@@ -177,40 +194,43 @@
         </w:numPr>
         <w:spacing w:after="200" w:line="360" w:lineRule="auto"/>
         <w:ind w:left="840"/>
-      </w:pPr>
-      <w:r>
-        <w:rPr>
-          <w:rFonts w:ascii="Times New Roman" w:hAnsi="Times New Roman" w:cs="Times New Roman"/>
+        <w:rPr>
+          <w:rFonts w:cstheme="minorHAnsi"/>
+        </w:rPr>
+      </w:pPr>
+      <w:r>
+        <w:rPr>
+          <w:rFonts w:cstheme="minorHAnsi"/>
         </w:rPr>
         <w:t>RAM</w:t>
       </w:r>
       <w:r>
         <w:rPr>
-          <w:rFonts w:ascii="Times New Roman" w:hAnsi="Times New Roman" w:cs="Times New Roman"/>
+          <w:rFonts w:cstheme="minorHAnsi"/>
         </w:rPr>
         <w:tab/>
       </w:r>
       <w:r>
         <w:rPr>
-          <w:rFonts w:ascii="Times New Roman" w:hAnsi="Times New Roman" w:cs="Times New Roman"/>
+          <w:rFonts w:cstheme="minorHAnsi"/>
         </w:rPr>
         <w:tab/>
       </w:r>
       <w:r>
         <w:rPr>
-          <w:rFonts w:ascii="Times New Roman" w:hAnsi="Times New Roman" w:cs="Times New Roman"/>
+          <w:rFonts w:cstheme="minorHAnsi"/>
         </w:rPr>
         <w:tab/>
       </w:r>
       <w:r>
         <w:rPr>
-          <w:rFonts w:ascii="Times New Roman" w:hAnsi="Times New Roman" w:cs="Times New Roman"/>
+          <w:rFonts w:cstheme="minorHAnsi"/>
         </w:rPr>
         <w:tab/>
       </w:r>
       <w:r>
         <w:rPr>
-          <w:rFonts w:ascii="Times New Roman" w:hAnsi="Times New Roman" w:cs="Times New Roman"/>
+          <w:rFonts w:cstheme="minorHAnsi"/>
         </w:rPr>
         <w:tab/>
         <w:t>:  4 GB RAM</w:t>
@@ -224,28 +244,31 @@
         </w:numPr>
         <w:spacing w:after="200" w:line="360" w:lineRule="auto"/>
         <w:ind w:left="840"/>
-      </w:pPr>
-      <w:r>
-        <w:rPr>
-          <w:rFonts w:ascii="Times New Roman" w:hAnsi="Times New Roman" w:cs="Times New Roman"/>
+        <w:rPr>
+          <w:rFonts w:cstheme="minorHAnsi"/>
+        </w:rPr>
+      </w:pPr>
+      <w:r>
+        <w:rPr>
+          <w:rFonts w:cstheme="minorHAnsi"/>
         </w:rPr>
         <w:t>Hard Disk Drive</w:t>
       </w:r>
       <w:r>
         <w:rPr>
-          <w:rFonts w:ascii="Times New Roman" w:hAnsi="Times New Roman" w:cs="Times New Roman"/>
+          <w:rFonts w:cstheme="minorHAnsi"/>
         </w:rPr>
         <w:tab/>
       </w:r>
       <w:r>
         <w:rPr>
-          <w:rFonts w:ascii="Times New Roman" w:hAnsi="Times New Roman" w:cs="Times New Roman"/>
+          <w:rFonts w:cstheme="minorHAnsi"/>
         </w:rPr>
         <w:tab/>
       </w:r>
       <w:r>
         <w:rPr>
-          <w:rFonts w:ascii="Times New Roman" w:hAnsi="Times New Roman" w:cs="Times New Roman"/>
+          <w:rFonts w:cstheme="minorHAnsi"/>
         </w:rPr>
         <w:tab/>
         <w:t xml:space="preserve">:  180 GB </w:t>
@@ -258,11 +281,13 @@
         <w:ind w:left="0"/>
         <w:jc w:val="both"/>
         <w:rPr>
+          <w:rFonts w:asciiTheme="minorHAnsi" w:hAnsiTheme="minorHAnsi" w:cstheme="minorHAnsi"/>
           <w:color w:val="000000"/>
         </w:rPr>
       </w:pPr>
       <w:r>
         <w:rPr>
+          <w:rFonts w:asciiTheme="minorHAnsi" w:hAnsiTheme="minorHAnsi" w:cstheme="minorHAnsi"/>
           <w:color w:val="000000"/>
         </w:rPr>
         <w:t xml:space="preserve"> </w:t>
@@ -275,11 +300,13 @@
         <w:ind w:left="0"/>
         <w:jc w:val="both"/>
         <w:rPr>
+          <w:rFonts w:asciiTheme="minorHAnsi" w:hAnsiTheme="minorHAnsi" w:cstheme="minorHAnsi"/>
           <w:color w:val="000000"/>
         </w:rPr>
       </w:pPr>
       <w:r>
         <w:rPr>
+          <w:rFonts w:asciiTheme="minorHAnsi" w:hAnsiTheme="minorHAnsi" w:cstheme="minorHAnsi"/>
           <w:color w:val="000000"/>
         </w:rPr>
         <w:t xml:space="preserve"> </w:t>
@@ -292,6 +319,7 @@
         <w:ind w:left="0"/>
         <w:jc w:val="both"/>
         <w:rPr>
+          <w:rFonts w:asciiTheme="minorHAnsi" w:hAnsiTheme="minorHAnsi" w:cstheme="minorHAnsi"/>
           <w:b/>
           <w:color w:val="000000"/>
         </w:rPr>
@@ -304,6 +332,7 @@
         <w:ind w:left="0"/>
         <w:jc w:val="both"/>
         <w:rPr>
+          <w:rFonts w:asciiTheme="minorHAnsi" w:hAnsiTheme="minorHAnsi" w:cstheme="minorHAnsi"/>
           <w:b/>
           <w:color w:val="000000"/>
         </w:rPr>
@@ -316,6 +345,7 @@
         <w:ind w:left="0"/>
         <w:jc w:val="both"/>
         <w:rPr>
+          <w:rFonts w:asciiTheme="minorHAnsi" w:hAnsiTheme="minorHAnsi" w:cstheme="minorHAnsi"/>
           <w:b/>
           <w:color w:val="000000"/>
         </w:rPr>
@@ -327,13 +357,16 @@
         <w:spacing w:line="360" w:lineRule="auto"/>
         <w:ind w:left="0"/>
         <w:jc w:val="both"/>
-      </w:pPr>
-      <w:r>
-        <w:rPr>
+        <w:rPr>
+          <w:rFonts w:asciiTheme="minorHAnsi" w:hAnsiTheme="minorHAnsi" w:cstheme="minorHAnsi"/>
+        </w:rPr>
+      </w:pPr>
+      <w:r>
+        <w:rPr>
+          <w:rFonts w:asciiTheme="minorHAnsi" w:hAnsiTheme="minorHAnsi" w:cstheme="minorHAnsi"/>
           <w:b/>
           <w:color w:val="000000"/>
         </w:rPr>
-        <w:lastRenderedPageBreak/>
         <w:t xml:space="preserve"> SOFTWARE SPECIFICATION:</w:t>
       </w:r>
     </w:p>
@@ -343,12 +376,14 @@
         <w:spacing w:line="360" w:lineRule="auto"/>
         <w:jc w:val="both"/>
         <w:rPr>
+          <w:rFonts w:asciiTheme="minorHAnsi" w:hAnsiTheme="minorHAnsi" w:cstheme="minorHAnsi"/>
           <w:b/>
           <w:color w:val="000000"/>
         </w:rPr>
       </w:pPr>
       <w:r>
         <w:rPr>
+          <w:rFonts w:asciiTheme="minorHAnsi" w:hAnsiTheme="minorHAnsi" w:cstheme="minorHAnsi"/>
           <w:b/>
           <w:color w:val="000000"/>
         </w:rPr>
@@ -362,28 +397,31 @@
           <w:numId w:val="1"/>
         </w:numPr>
         <w:spacing w:after="200" w:line="360" w:lineRule="auto"/>
-      </w:pPr>
-      <w:r>
-        <w:rPr>
-          <w:rFonts w:ascii="Times New Roman" w:hAnsi="Times New Roman" w:cs="Times New Roman"/>
+        <w:rPr>
+          <w:rFonts w:cstheme="minorHAnsi"/>
+        </w:rPr>
+      </w:pPr>
+      <w:r>
+        <w:rPr>
+          <w:rFonts w:cstheme="minorHAnsi"/>
         </w:rPr>
         <w:t xml:space="preserve">Operating System </w:t>
       </w:r>
       <w:r>
         <w:rPr>
-          <w:rFonts w:ascii="Times New Roman" w:hAnsi="Times New Roman" w:cs="Times New Roman"/>
+          <w:rFonts w:cstheme="minorHAnsi"/>
         </w:rPr>
         <w:tab/>
       </w:r>
       <w:r>
         <w:rPr>
-          <w:rFonts w:ascii="Times New Roman" w:hAnsi="Times New Roman" w:cs="Times New Roman"/>
+          <w:rFonts w:cstheme="minorHAnsi"/>
         </w:rPr>
         <w:tab/>
       </w:r>
       <w:r>
         <w:rPr>
-          <w:rFonts w:ascii="Times New Roman" w:hAnsi="Times New Roman" w:cs="Times New Roman"/>
+          <w:rFonts w:cstheme="minorHAnsi"/>
         </w:rPr>
         <w:tab/>
         <w:t>:  Windows 7/8/10</w:t>
@@ -396,47 +434,50 @@
           <w:numId w:val="1"/>
         </w:numPr>
         <w:spacing w:after="200" w:line="360" w:lineRule="auto"/>
-      </w:pPr>
-      <w:r>
-        <w:rPr>
-          <w:rFonts w:ascii="Times New Roman" w:hAnsi="Times New Roman" w:cs="Times New Roman"/>
+        <w:rPr>
+          <w:rFonts w:cstheme="minorHAnsi"/>
+        </w:rPr>
+      </w:pPr>
+      <w:r>
+        <w:rPr>
+          <w:rFonts w:cstheme="minorHAnsi"/>
         </w:rPr>
         <w:t>Front End</w:t>
       </w:r>
       <w:r>
         <w:rPr>
-          <w:rFonts w:ascii="Times New Roman" w:hAnsi="Times New Roman" w:cs="Times New Roman"/>
+          <w:rFonts w:cstheme="minorHAnsi"/>
         </w:rPr>
         <w:tab/>
       </w:r>
       <w:r>
         <w:rPr>
-          <w:rFonts w:ascii="Times New Roman" w:hAnsi="Times New Roman" w:cs="Times New Roman"/>
+          <w:rFonts w:cstheme="minorHAnsi"/>
         </w:rPr>
         <w:tab/>
       </w:r>
       <w:r>
         <w:rPr>
-          <w:rFonts w:ascii="Times New Roman" w:hAnsi="Times New Roman" w:cs="Times New Roman"/>
+          <w:rFonts w:cstheme="minorHAnsi"/>
         </w:rPr>
         <w:tab/>
       </w:r>
       <w:r>
         <w:rPr>
-          <w:rFonts w:ascii="Times New Roman" w:hAnsi="Times New Roman" w:cs="Times New Roman"/>
+          <w:rFonts w:cstheme="minorHAnsi"/>
         </w:rPr>
         <w:tab/>
         <w:t>:  JAVA</w:t>
       </w:r>
       <w:r>
         <w:rPr>
-          <w:rFonts w:ascii="Times New Roman" w:hAnsi="Times New Roman" w:cs="Times New Roman"/>
+          <w:rFonts w:cstheme="minorHAnsi"/>
         </w:rPr>
         <w:tab/>
       </w:r>
       <w:r>
         <w:rPr>
-          <w:rFonts w:ascii="Times New Roman" w:hAnsi="Times New Roman" w:cs="Times New Roman"/>
+          <w:rFonts w:cstheme="minorHAnsi"/>
         </w:rPr>
         <w:tab/>
       </w:r>
@@ -448,34 +489,37 @@
           <w:numId w:val="1"/>
         </w:numPr>
         <w:spacing w:after="200" w:line="360" w:lineRule="auto"/>
-      </w:pPr>
-      <w:r>
-        <w:rPr>
-          <w:rFonts w:ascii="Times New Roman" w:hAnsi="Times New Roman" w:cs="Times New Roman"/>
+        <w:rPr>
+          <w:rFonts w:cstheme="minorHAnsi"/>
+        </w:rPr>
+      </w:pPr>
+      <w:r>
+        <w:rPr>
+          <w:rFonts w:cstheme="minorHAnsi"/>
         </w:rPr>
         <w:t>Back End</w:t>
       </w:r>
       <w:r>
         <w:rPr>
-          <w:rFonts w:ascii="Times New Roman" w:hAnsi="Times New Roman" w:cs="Times New Roman"/>
+          <w:rFonts w:cstheme="minorHAnsi"/>
         </w:rPr>
         <w:tab/>
       </w:r>
       <w:r>
         <w:rPr>
-          <w:rFonts w:ascii="Times New Roman" w:hAnsi="Times New Roman" w:cs="Times New Roman"/>
+          <w:rFonts w:cstheme="minorHAnsi"/>
         </w:rPr>
         <w:tab/>
       </w:r>
       <w:r>
         <w:rPr>
-          <w:rFonts w:ascii="Times New Roman" w:hAnsi="Times New Roman" w:cs="Times New Roman"/>
+          <w:rFonts w:cstheme="minorHAnsi"/>
         </w:rPr>
         <w:tab/>
       </w:r>
       <w:r>
         <w:rPr>
-          <w:rFonts w:ascii="Times New Roman" w:hAnsi="Times New Roman" w:cs="Times New Roman"/>
+          <w:rFonts w:cstheme="minorHAnsi"/>
         </w:rPr>
         <w:tab/>
         <w:t>:  SQL</w:t>
@@ -485,7 +529,7 @@
       <w:pPr>
         <w:spacing w:line="360" w:lineRule="auto"/>
         <w:rPr>
-          <w:rFonts w:ascii="Times New Roman" w:hAnsi="Times New Roman" w:cs="Times New Roman"/>
+          <w:rFonts w:cstheme="minorHAnsi"/>
           <w:b/>
           <w:kern w:val="2"/>
           <w:sz w:val="28"/>
@@ -494,7 +538,7 @@
       </w:pPr>
       <w:r>
         <w:rPr>
-          <w:rFonts w:ascii="Times New Roman" w:hAnsi="Times New Roman" w:cs="Times New Roman"/>
+          <w:rFonts w:cstheme="minorHAnsi"/>
           <w:b/>
           <w:kern w:val="2"/>
           <w:sz w:val="28"/>
@@ -507,7 +551,7 @@
       <w:pPr>
         <w:spacing w:line="360" w:lineRule="auto"/>
         <w:rPr>
-          <w:rFonts w:ascii="Times New Roman" w:hAnsi="Times New Roman" w:cs="Times New Roman"/>
+          <w:rFonts w:cstheme="minorHAnsi"/>
           <w:kern w:val="2"/>
           <w:sz w:val="24"/>
           <w:szCs w:val="24"/>
@@ -515,7 +559,7 @@
       </w:pPr>
       <w:r>
         <w:rPr>
-          <w:rFonts w:ascii="Times New Roman" w:hAnsi="Times New Roman" w:cs="Times New Roman"/>
+          <w:rFonts w:cstheme="minorHAnsi"/>
           <w:kern w:val="2"/>
           <w:sz w:val="28"/>
           <w:szCs w:val="28"/>
@@ -524,7 +568,7 @@
       </w:r>
       <w:r>
         <w:rPr>
-          <w:rFonts w:ascii="Times New Roman" w:hAnsi="Times New Roman" w:cs="Times New Roman"/>
+          <w:rFonts w:cstheme="minorHAnsi"/>
           <w:kern w:val="2"/>
           <w:sz w:val="24"/>
           <w:szCs w:val="24"/>
@@ -536,7 +580,7 @@
       <w:pPr>
         <w:spacing w:line="360" w:lineRule="auto"/>
         <w:rPr>
-          <w:rFonts w:ascii="Times New Roman" w:hAnsi="Times New Roman" w:cs="Times New Roman"/>
+          <w:rFonts w:cstheme="minorHAnsi"/>
           <w:b/>
           <w:kern w:val="2"/>
           <w:sz w:val="24"/>
@@ -545,7 +589,7 @@
       </w:pPr>
       <w:r>
         <w:rPr>
-          <w:rFonts w:ascii="Times New Roman" w:hAnsi="Times New Roman" w:cs="Times New Roman"/>
+          <w:rFonts w:cstheme="minorHAnsi"/>
           <w:b/>
           <w:kern w:val="2"/>
           <w:sz w:val="24"/>
@@ -563,7 +607,7 @@
         </w:numPr>
         <w:spacing w:line="360" w:lineRule="auto"/>
         <w:rPr>
-          <w:rFonts w:ascii="Times New Roman" w:hAnsi="Times New Roman" w:cs="Times New Roman"/>
+          <w:rFonts w:cstheme="minorHAnsi"/>
           <w:kern w:val="2"/>
           <w:sz w:val="24"/>
           <w:szCs w:val="24"/>
@@ -571,7 +615,7 @@
       </w:pPr>
       <w:r>
         <w:rPr>
-          <w:rFonts w:ascii="Times New Roman" w:hAnsi="Times New Roman" w:cs="Times New Roman"/>
+          <w:rFonts w:cstheme="minorHAnsi"/>
           <w:kern w:val="2"/>
           <w:sz w:val="24"/>
           <w:szCs w:val="24"/>
@@ -588,7 +632,7 @@
         </w:numPr>
         <w:spacing w:line="360" w:lineRule="auto"/>
         <w:rPr>
-          <w:rFonts w:ascii="Times New Roman" w:hAnsi="Times New Roman" w:cs="Times New Roman"/>
+          <w:rFonts w:cstheme="minorHAnsi"/>
           <w:kern w:val="2"/>
           <w:sz w:val="24"/>
           <w:szCs w:val="24"/>
@@ -596,7 +640,7 @@
       </w:pPr>
       <w:r>
         <w:rPr>
-          <w:rFonts w:ascii="Times New Roman" w:hAnsi="Times New Roman" w:cs="Times New Roman"/>
+          <w:rFonts w:cstheme="minorHAnsi"/>
           <w:kern w:val="2"/>
           <w:sz w:val="24"/>
           <w:szCs w:val="24"/>
@@ -613,7 +657,7 @@
         </w:numPr>
         <w:spacing w:line="360" w:lineRule="auto"/>
         <w:rPr>
-          <w:rFonts w:ascii="Times New Roman" w:hAnsi="Times New Roman" w:cs="Times New Roman"/>
+          <w:rFonts w:cstheme="minorHAnsi"/>
           <w:kern w:val="2"/>
           <w:sz w:val="24"/>
           <w:szCs w:val="24"/>
@@ -621,7 +665,7 @@
       </w:pPr>
       <w:r>
         <w:rPr>
-          <w:rFonts w:ascii="Times New Roman" w:hAnsi="Times New Roman" w:cs="Times New Roman"/>
+          <w:rFonts w:cstheme="minorHAnsi"/>
           <w:kern w:val="2"/>
           <w:sz w:val="24"/>
           <w:szCs w:val="24"/>
@@ -633,7 +677,7 @@
       <w:pPr>
         <w:spacing w:line="360" w:lineRule="auto"/>
         <w:rPr>
-          <w:rFonts w:ascii="Times New Roman" w:hAnsi="Times New Roman" w:cs="Times New Roman"/>
+          <w:rFonts w:cstheme="minorHAnsi"/>
           <w:b/>
           <w:kern w:val="2"/>
           <w:sz w:val="28"/>
@@ -642,7 +686,7 @@
       </w:pPr>
       <w:r>
         <w:rPr>
-          <w:rFonts w:ascii="Times New Roman" w:hAnsi="Times New Roman" w:cs="Times New Roman"/>
+          <w:rFonts w:cstheme="minorHAnsi"/>
           <w:b/>
           <w:kern w:val="2"/>
           <w:sz w:val="28"/>
@@ -655,7 +699,7 @@
       <w:pPr>
         <w:spacing w:line="360" w:lineRule="auto"/>
         <w:rPr>
-          <w:rFonts w:ascii="Times New Roman" w:hAnsi="Times New Roman" w:cs="Times New Roman"/>
+          <w:rFonts w:cstheme="minorHAnsi"/>
           <w:b/>
           <w:kern w:val="2"/>
           <w:sz w:val="24"/>
@@ -664,7 +708,7 @@
       </w:pPr>
       <w:r>
         <w:rPr>
-          <w:rFonts w:ascii="Times New Roman" w:hAnsi="Times New Roman" w:cs="Times New Roman"/>
+          <w:rFonts w:cstheme="minorHAnsi"/>
           <w:b/>
           <w:kern w:val="2"/>
           <w:sz w:val="28"/>
@@ -674,19 +718,79 @@
       </w:r>
       <w:r>
         <w:rPr>
-          <w:rFonts w:ascii="Times New Roman" w:hAnsi="Times New Roman" w:cs="Times New Roman"/>
+          <w:rFonts w:cstheme="minorHAnsi"/>
           <w:kern w:val="2"/>
           <w:sz w:val="24"/>
           <w:szCs w:val="24"/>
         </w:rPr>
-        <w:t>In this system will over come the existing issues, in this software can manage the citizen details, complaints everything. Citizen’s are manually can check the status of the complaint via this application. Which ma help to change all the irregular process of the government. Most of the peoples can get benefit for this application.</w:t>
+        <w:t xml:space="preserve">In this system will </w:t>
+      </w:r>
+      <w:proofErr w:type="spellStart"/>
+      <w:r>
+        <w:rPr>
+          <w:rFonts w:cstheme="minorHAnsi"/>
+          <w:kern w:val="2"/>
+          <w:sz w:val="24"/>
+          <w:szCs w:val="24"/>
+        </w:rPr>
+        <w:t>over come</w:t>
+      </w:r>
+      <w:proofErr w:type="spellEnd"/>
+      <w:r>
+        <w:rPr>
+          <w:rFonts w:cstheme="minorHAnsi"/>
+          <w:kern w:val="2"/>
+          <w:sz w:val="24"/>
+          <w:szCs w:val="24"/>
+        </w:rPr>
+        <w:t xml:space="preserve"> the existing issues, in this software can manage the citizen details, complaints everything. </w:t>
+      </w:r>
+      <w:proofErr w:type="spellStart"/>
+      <w:r>
+        <w:rPr>
+          <w:rFonts w:cstheme="minorHAnsi"/>
+          <w:kern w:val="2"/>
+          <w:sz w:val="24"/>
+          <w:szCs w:val="24"/>
+        </w:rPr>
+        <w:t>Citizen’s</w:t>
+      </w:r>
+      <w:proofErr w:type="spellEnd"/>
+      <w:r>
+        <w:rPr>
+          <w:rFonts w:cstheme="minorHAnsi"/>
+          <w:kern w:val="2"/>
+          <w:sz w:val="24"/>
+          <w:szCs w:val="24"/>
+        </w:rPr>
+        <w:t xml:space="preserve"> are manually can check the status of the complaint via this application. Which </w:t>
+      </w:r>
+      <w:proofErr w:type="spellStart"/>
+      <w:r>
+        <w:rPr>
+          <w:rFonts w:cstheme="minorHAnsi"/>
+          <w:kern w:val="2"/>
+          <w:sz w:val="24"/>
+          <w:szCs w:val="24"/>
+        </w:rPr>
+        <w:t>ma</w:t>
+      </w:r>
+      <w:proofErr w:type="spellEnd"/>
+      <w:r>
+        <w:rPr>
+          <w:rFonts w:cstheme="minorHAnsi"/>
+          <w:kern w:val="2"/>
+          <w:sz w:val="24"/>
+          <w:szCs w:val="24"/>
+        </w:rPr>
+        <w:t xml:space="preserve"> help to change all the irregular process of the government. Most of the peoples can get benefit for this application.</w:t>
       </w:r>
     </w:p>
     <w:p>
       <w:pPr>
         <w:spacing w:line="360" w:lineRule="auto"/>
         <w:rPr>
-          <w:rFonts w:ascii="Times New Roman" w:hAnsi="Times New Roman" w:cs="Times New Roman"/>
+          <w:rFonts w:cstheme="minorHAnsi"/>
           <w:b/>
           <w:kern w:val="2"/>
           <w:sz w:val="24"/>
@@ -695,7 +799,7 @@
       </w:pPr>
       <w:r>
         <w:rPr>
-          <w:rFonts w:ascii="Times New Roman" w:hAnsi="Times New Roman" w:cs="Times New Roman"/>
+          <w:rFonts w:cstheme="minorHAnsi"/>
           <w:b/>
           <w:kern w:val="2"/>
           <w:sz w:val="24"/>
@@ -713,7 +817,7 @@
         </w:numPr>
         <w:spacing w:line="360" w:lineRule="auto"/>
         <w:rPr>
-          <w:rFonts w:ascii="Times New Roman" w:hAnsi="Times New Roman" w:cs="Times New Roman"/>
+          <w:rFonts w:cstheme="minorHAnsi"/>
           <w:kern w:val="2"/>
           <w:sz w:val="24"/>
           <w:szCs w:val="24"/>
@@ -721,7 +825,7 @@
       </w:pPr>
       <w:r>
         <w:rPr>
-          <w:rFonts w:ascii="Times New Roman" w:hAnsi="Times New Roman" w:cs="Times New Roman"/>
+          <w:rFonts w:cstheme="minorHAnsi"/>
           <w:kern w:val="2"/>
           <w:sz w:val="24"/>
           <w:szCs w:val="24"/>
@@ -738,7 +842,7 @@
         </w:numPr>
         <w:spacing w:line="360" w:lineRule="auto"/>
         <w:rPr>
-          <w:rFonts w:ascii="Times New Roman" w:hAnsi="Times New Roman" w:cs="Times New Roman"/>
+          <w:rFonts w:cstheme="minorHAnsi"/>
           <w:kern w:val="2"/>
           <w:sz w:val="24"/>
           <w:szCs w:val="24"/>
@@ -746,7 +850,7 @@
       </w:pPr>
       <w:r>
         <w:rPr>
-          <w:rFonts w:ascii="Times New Roman" w:hAnsi="Times New Roman" w:cs="Times New Roman"/>
+          <w:rFonts w:cstheme="minorHAnsi"/>
           <w:kern w:val="2"/>
           <w:sz w:val="24"/>
           <w:szCs w:val="24"/>
@@ -763,7 +867,7 @@
         </w:numPr>
         <w:spacing w:line="360" w:lineRule="auto"/>
         <w:rPr>
-          <w:rFonts w:ascii="Times New Roman" w:hAnsi="Times New Roman" w:cs="Times New Roman"/>
+          <w:rFonts w:cstheme="minorHAnsi"/>
           <w:kern w:val="2"/>
           <w:sz w:val="24"/>
           <w:szCs w:val="24"/>
@@ -771,16 +875,17 @@
       </w:pPr>
       <w:r>
         <w:rPr>
-          <w:rFonts w:ascii="Times New Roman" w:hAnsi="Times New Roman" w:cs="Times New Roman"/>
+          <w:rFonts w:cstheme="minorHAnsi"/>
           <w:kern w:val="2"/>
           <w:sz w:val="24"/>
           <w:szCs w:val="24"/>
         </w:rPr>
+        <w:lastRenderedPageBreak/>
         <w:t xml:space="preserve">Can avoid the waiting time for in a long </w:t>
       </w:r>
       <w:r>
         <w:rPr>
-          <w:rFonts w:ascii="Times New Roman" w:hAnsi="Times New Roman" w:cs="Times New Roman"/>
+          <w:rFonts w:cstheme="minorHAnsi"/>
           <w:kern w:val="2"/>
           <w:sz w:val="24"/>
           <w:szCs w:val="24"/>
@@ -789,7 +894,7 @@
       </w:r>
       <w:r>
         <w:rPr>
-          <w:rFonts w:ascii="Times New Roman" w:hAnsi="Times New Roman" w:cs="Times New Roman"/>
+          <w:rFonts w:cstheme="minorHAnsi"/>
           <w:kern w:val="2"/>
           <w:sz w:val="24"/>
           <w:szCs w:val="24"/>
@@ -798,7 +903,7 @@
       </w:r>
       <w:r>
         <w:rPr>
-          <w:rFonts w:ascii="Times New Roman" w:hAnsi="Times New Roman" w:cs="Times New Roman"/>
+          <w:rFonts w:cstheme="minorHAnsi"/>
           <w:kern w:val="2"/>
           <w:sz w:val="24"/>
           <w:szCs w:val="24"/>
@@ -807,7 +912,7 @@
       </w:r>
       <w:r>
         <w:rPr>
-          <w:rFonts w:ascii="Times New Roman" w:hAnsi="Times New Roman" w:cs="Times New Roman"/>
+          <w:rFonts w:cstheme="minorHAnsi"/>
           <w:kern w:val="2"/>
           <w:sz w:val="24"/>
           <w:szCs w:val="24"/>
@@ -819,7 +924,7 @@
       <w:pPr>
         <w:spacing w:line="360" w:lineRule="auto"/>
         <w:rPr>
-          <w:rFonts w:ascii="Times New Roman" w:hAnsi="Times New Roman" w:cs="Times New Roman"/>
+          <w:rFonts w:cstheme="minorHAnsi"/>
           <w:b/>
           <w:bCs/>
           <w:kern w:val="2"/>
@@ -832,7 +937,7 @@
       <w:pPr>
         <w:spacing w:line="360" w:lineRule="auto"/>
         <w:rPr>
-          <w:rFonts w:ascii="Times New Roman" w:hAnsi="Times New Roman" w:cs="Times New Roman"/>
+          <w:rFonts w:cstheme="minorHAnsi"/>
           <w:b/>
           <w:bCs/>
           <w:kern w:val="2"/>
@@ -845,7 +950,7 @@
       <w:pPr>
         <w:spacing w:line="360" w:lineRule="auto"/>
         <w:rPr>
-          <w:rFonts w:ascii="Times New Roman" w:hAnsi="Times New Roman" w:cs="Times New Roman"/>
+          <w:rFonts w:cstheme="minorHAnsi"/>
           <w:b/>
           <w:bCs/>
           <w:kern w:val="2"/>
@@ -855,14 +960,13 @@
       </w:pPr>
       <w:r>
         <w:rPr>
-          <w:rFonts w:ascii="Times New Roman" w:hAnsi="Times New Roman" w:cs="Times New Roman"/>
+          <w:rFonts w:cstheme="minorHAnsi"/>
           <w:b/>
           <w:bCs/>
           <w:kern w:val="2"/>
           <w:sz w:val="28"/>
           <w:szCs w:val="28"/>
         </w:rPr>
-        <w:lastRenderedPageBreak/>
         <w:t>MODULES</w:t>
       </w:r>
     </w:p>
@@ -875,6 +979,7 @@
         </w:numPr>
         <w:spacing w:line="360" w:lineRule="auto"/>
         <w:rPr>
+          <w:rFonts w:cstheme="minorHAnsi"/>
           <w:b/>
           <w:bCs/>
           <w:sz w:val="24"/>
@@ -883,6 +988,7 @@
       </w:pPr>
       <w:r>
         <w:rPr>
+          <w:rFonts w:cstheme="minorHAnsi"/>
           <w:b/>
           <w:bCs/>
           <w:sz w:val="24"/>
@@ -892,6 +998,7 @@
       </w:r>
       <w:r>
         <w:rPr>
+          <w:rFonts w:cstheme="minorHAnsi"/>
           <w:b/>
           <w:bCs/>
           <w:sz w:val="24"/>
@@ -901,6 +1008,7 @@
       </w:r>
       <w:r>
         <w:rPr>
+          <w:rFonts w:cstheme="minorHAnsi"/>
           <w:b/>
           <w:bCs/>
           <w:sz w:val="24"/>
@@ -910,6 +1018,7 @@
       </w:r>
       <w:r>
         <w:rPr>
+          <w:rFonts w:cstheme="minorHAnsi"/>
           <w:b/>
           <w:bCs/>
           <w:sz w:val="24"/>
@@ -924,12 +1033,14 @@
         <w:spacing w:line="360" w:lineRule="auto"/>
         <w:ind w:firstLine="720"/>
         <w:rPr>
-          <w:sz w:val="24"/>
-          <w:szCs w:val="24"/>
-        </w:rPr>
-      </w:pPr>
-      <w:r>
-        <w:rPr>
+          <w:rFonts w:cstheme="minorHAnsi"/>
+          <w:sz w:val="24"/>
+          <w:szCs w:val="24"/>
+        </w:rPr>
+      </w:pPr>
+      <w:r>
+        <w:rPr>
+          <w:rFonts w:cstheme="minorHAnsi"/>
           <w:sz w:val="24"/>
           <w:szCs w:val="24"/>
         </w:rPr>
@@ -941,12 +1052,14 @@
         <w:pStyle w:val="ListParagraph"/>
         <w:spacing w:line="360" w:lineRule="auto"/>
         <w:rPr>
-          <w:sz w:val="24"/>
-          <w:szCs w:val="24"/>
-        </w:rPr>
-      </w:pPr>
-      <w:r>
-        <w:rPr>
+          <w:rFonts w:cstheme="minorHAnsi"/>
+          <w:sz w:val="24"/>
+          <w:szCs w:val="24"/>
+        </w:rPr>
+      </w:pPr>
+      <w:r>
+        <w:rPr>
+          <w:rFonts w:cstheme="minorHAnsi"/>
           <w:sz w:val="24"/>
           <w:szCs w:val="24"/>
         </w:rPr>
@@ -962,6 +1075,7 @@
         </w:numPr>
         <w:spacing w:line="360" w:lineRule="auto"/>
         <w:rPr>
+          <w:rFonts w:cstheme="minorHAnsi"/>
           <w:b/>
           <w:bCs/>
           <w:sz w:val="24"/>
@@ -970,6 +1084,7 @@
       </w:pPr>
       <w:r>
         <w:rPr>
+          <w:rFonts w:cstheme="minorHAnsi"/>
           <w:b/>
           <w:bCs/>
           <w:sz w:val="24"/>
@@ -979,6 +1094,7 @@
       </w:r>
       <w:r>
         <w:rPr>
+          <w:rFonts w:cstheme="minorHAnsi"/>
           <w:b/>
           <w:bCs/>
           <w:sz w:val="24"/>
@@ -993,12 +1109,14 @@
         <w:spacing w:line="360" w:lineRule="auto"/>
         <w:ind w:firstLine="720"/>
         <w:rPr>
-          <w:sz w:val="24"/>
-          <w:szCs w:val="24"/>
-        </w:rPr>
-      </w:pPr>
-      <w:r>
-        <w:rPr>
+          <w:rFonts w:cstheme="minorHAnsi"/>
+          <w:sz w:val="24"/>
+          <w:szCs w:val="24"/>
+        </w:rPr>
+      </w:pPr>
+      <w:r>
+        <w:rPr>
+          <w:rFonts w:cstheme="minorHAnsi"/>
           <w:sz w:val="24"/>
           <w:szCs w:val="24"/>
         </w:rPr>
@@ -1014,6 +1132,7 @@
         </w:numPr>
         <w:spacing w:line="360" w:lineRule="auto"/>
         <w:rPr>
+          <w:rFonts w:cstheme="minorHAnsi"/>
           <w:b/>
           <w:bCs/>
           <w:sz w:val="24"/>
@@ -1022,6 +1141,7 @@
       </w:pPr>
       <w:r>
         <w:rPr>
+          <w:rFonts w:cstheme="minorHAnsi"/>
           <w:b/>
           <w:bCs/>
           <w:sz w:val="24"/>
@@ -1031,6 +1151,7 @@
       </w:r>
       <w:r>
         <w:rPr>
+          <w:rFonts w:cstheme="minorHAnsi"/>
           <w:b/>
           <w:bCs/>
           <w:sz w:val="24"/>
@@ -1045,12 +1166,14 @@
         <w:spacing w:line="360" w:lineRule="auto"/>
         <w:ind w:firstLine="720"/>
         <w:rPr>
-          <w:sz w:val="24"/>
-          <w:szCs w:val="24"/>
-        </w:rPr>
-      </w:pPr>
-      <w:r>
-        <w:rPr>
+          <w:rFonts w:cstheme="minorHAnsi"/>
+          <w:sz w:val="24"/>
+          <w:szCs w:val="24"/>
+        </w:rPr>
+      </w:pPr>
+      <w:r>
+        <w:rPr>
+          <w:rFonts w:cstheme="minorHAnsi"/>
           <w:sz w:val="24"/>
           <w:szCs w:val="24"/>
         </w:rPr>
@@ -1066,6 +1189,7 @@
         </w:numPr>
         <w:spacing w:line="360" w:lineRule="auto"/>
         <w:rPr>
+          <w:rFonts w:cstheme="minorHAnsi"/>
           <w:b/>
           <w:bCs/>
           <w:sz w:val="24"/>
@@ -1074,6 +1198,7 @@
       </w:pPr>
       <w:r>
         <w:rPr>
+          <w:rFonts w:cstheme="minorHAnsi"/>
           <w:b/>
           <w:bCs/>
           <w:sz w:val="24"/>
@@ -1083,6 +1208,7 @@
       </w:r>
       <w:r>
         <w:rPr>
+          <w:rFonts w:cstheme="minorHAnsi"/>
           <w:b/>
           <w:bCs/>
           <w:sz w:val="24"/>
@@ -1092,6 +1218,7 @@
       </w:r>
       <w:r>
         <w:rPr>
+          <w:rFonts w:cstheme="minorHAnsi"/>
           <w:b/>
           <w:bCs/>
           <w:sz w:val="24"/>
@@ -1101,6 +1228,7 @@
       </w:r>
       <w:r>
         <w:rPr>
+          <w:rFonts w:cstheme="minorHAnsi"/>
           <w:b/>
           <w:bCs/>
           <w:sz w:val="24"/>
@@ -1115,12 +1243,14 @@
         <w:spacing w:line="360" w:lineRule="auto"/>
         <w:ind w:firstLine="720"/>
         <w:rPr>
-          <w:sz w:val="24"/>
-          <w:szCs w:val="24"/>
-        </w:rPr>
-      </w:pPr>
-      <w:r>
-        <w:rPr>
+          <w:rFonts w:cstheme="minorHAnsi"/>
+          <w:sz w:val="24"/>
+          <w:szCs w:val="24"/>
+        </w:rPr>
+      </w:pPr>
+      <w:r>
+        <w:rPr>
+          <w:rFonts w:cstheme="minorHAnsi"/>
           <w:sz w:val="24"/>
           <w:szCs w:val="24"/>
         </w:rPr>
@@ -1136,6 +1266,7 @@
         </w:numPr>
         <w:spacing w:line="360" w:lineRule="auto"/>
         <w:rPr>
+          <w:rFonts w:cstheme="minorHAnsi"/>
           <w:b/>
           <w:bCs/>
           <w:sz w:val="24"/>
@@ -1144,6 +1275,7 @@
       </w:pPr>
       <w:r>
         <w:rPr>
+          <w:rFonts w:cstheme="minorHAnsi"/>
           <w:b/>
           <w:bCs/>
           <w:sz w:val="24"/>
@@ -1157,12 +1289,14 @@
         <w:spacing w:line="360" w:lineRule="auto"/>
         <w:ind w:left="360" w:firstLine="720"/>
         <w:rPr>
-          <w:sz w:val="24"/>
-          <w:szCs w:val="24"/>
-        </w:rPr>
-      </w:pPr>
-      <w:r>
-        <w:rPr>
+          <w:rFonts w:cstheme="minorHAnsi"/>
+          <w:sz w:val="24"/>
+          <w:szCs w:val="24"/>
+        </w:rPr>
+      </w:pPr>
+      <w:r>
+        <w:rPr>
+          <w:rFonts w:cstheme="minorHAnsi"/>
           <w:sz w:val="24"/>
           <w:szCs w:val="24"/>
         </w:rPr>
@@ -1173,16 +1307,91 @@
       <w:pPr>
         <w:spacing w:line="360" w:lineRule="auto"/>
         <w:rPr>
-          <w:rFonts w:ascii="Times New Roman" w:hAnsi="Times New Roman" w:cs="Times New Roman"/>
-          <w:sz w:val="24"/>
-          <w:szCs w:val="24"/>
-        </w:rPr>
-      </w:pPr>
-      <w:r>
-        <w:rPr>
+          <w:rFonts w:cstheme="minorHAnsi"/>
+          <w:sz w:val="24"/>
+          <w:szCs w:val="24"/>
+        </w:rPr>
+      </w:pPr>
+    </w:p>
+    <w:p>
+      <w:pPr>
+        <w:spacing w:line="360" w:lineRule="auto"/>
+        <w:rPr>
+          <w:rFonts w:cstheme="minorHAnsi"/>
+          <w:sz w:val="24"/>
+          <w:szCs w:val="24"/>
+        </w:rPr>
+      </w:pPr>
+      <w:r>
+        <w:rPr>
+          <w:rFonts w:cstheme="minorHAnsi"/>
           <w:noProof/>
         </w:rPr>
         <w:lastRenderedPageBreak/>
+        <w:drawing>
+          <wp:inline distT="0" distB="0" distL="0" distR="0" wp14:anchorId="0C484165" wp14:editId="4B016D06">
+            <wp:extent cx="4552315" cy="826770"/>
+            <wp:effectExtent l="0" t="0" r="635" b="0"/>
+            <wp:docPr id="1" name="Picture 1"/>
+            <wp:cNvGraphicFramePr>
+              <a:graphicFrameLocks xmlns:a="http://schemas.openxmlformats.org/drawingml/2006/main" noChangeAspect="1"/>
+            </wp:cNvGraphicFramePr>
+            <a:graphic xmlns:a="http://schemas.openxmlformats.org/drawingml/2006/main">
+              <a:graphicData uri="http://schemas.openxmlformats.org/drawingml/2006/picture">
+                <pic:pic xmlns:pic="http://schemas.openxmlformats.org/drawingml/2006/picture">
+                  <pic:nvPicPr>
+                    <pic:cNvPr id="0" name="Picture 1"/>
+                    <pic:cNvPicPr>
+                      <a:picLocks noChangeAspect="1" noChangeArrowheads="1"/>
+                    </pic:cNvPicPr>
+                  </pic:nvPicPr>
+                  <pic:blipFill>
+                    <a:blip r:embed="rId5">
+                      <a:extLst>
+                        <a:ext uri="{28A0092B-C50C-407E-A947-70E740481C1C}">
+                          <a14:useLocalDpi xmlns:a14="http://schemas.microsoft.com/office/drawing/2010/main" val="0"/>
+                        </a:ext>
+                      </a:extLst>
+                    </a:blip>
+                    <a:srcRect/>
+                    <a:stretch>
+                      <a:fillRect/>
+                    </a:stretch>
+                  </pic:blipFill>
+                  <pic:spPr bwMode="auto">
+                    <a:xfrm>
+                      <a:off x="0" y="0"/>
+                      <a:ext cx="4552315" cy="826770"/>
+                    </a:xfrm>
+                    <a:prstGeom prst="rect">
+                      <a:avLst/>
+                    </a:prstGeom>
+                    <a:noFill/>
+                    <a:ln>
+                      <a:noFill/>
+                    </a:ln>
+                  </pic:spPr>
+                </pic:pic>
+              </a:graphicData>
+            </a:graphic>
+          </wp:inline>
+        </w:drawing>
+      </w:r>
+    </w:p>
+    <w:p>
+      <w:pPr>
+        <w:spacing w:line="360" w:lineRule="auto"/>
+        <w:rPr>
+          <w:rFonts w:cstheme="minorHAnsi"/>
+          <w:sz w:val="24"/>
+          <w:szCs w:val="24"/>
+        </w:rPr>
+      </w:pPr>
+      <w:r>
+        <w:rPr>
+          <w:rFonts w:cstheme="minorHAnsi"/>
+          <w:noProof/>
+        </w:rPr>
         <w:drawing>
           <wp:inline distT="0" distB="0" distL="0" distR="0" wp14:anchorId="2944603E" wp14:editId="08955622">
             <wp:extent cx="4367530" cy="4299585"/>
@@ -1201,7 +1410,7 @@
                     </pic:cNvPicPr>
                   </pic:nvPicPr>
                   <pic:blipFill>
-                    <a:blip r:embed="rId5">
+                    <a:blip r:embed="rId6">
                       <a:extLst>
                         <a:ext uri="{28A0092B-C50C-407E-A947-70E740481C1C}">
                           <a14:useLocalDpi xmlns:a14="http://schemas.microsoft.com/office/drawing/2010/main" val="0"/>
@@ -1232,59 +1441,2731 @@
           </wp:inline>
         </w:drawing>
       </w:r>
-      <w:r>
-        <w:rPr>
-          <w:noProof/>
-        </w:rPr>
-        <w:drawing>
-          <wp:inline distT="0" distB="0" distL="0" distR="0" wp14:anchorId="3F2CFA2C" wp14:editId="071FBFE8">
-            <wp:extent cx="4552315" cy="826770"/>
-            <wp:effectExtent l="0" t="0" r="635" b="0"/>
-            <wp:docPr id="1" name="Picture 1"/>
-            <wp:cNvGraphicFramePr>
-              <a:graphicFrameLocks xmlns:a="http://schemas.openxmlformats.org/drawingml/2006/main" noChangeAspect="1"/>
-            </wp:cNvGraphicFramePr>
-            <a:graphic xmlns:a="http://schemas.openxmlformats.org/drawingml/2006/main">
-              <a:graphicData uri="http://schemas.openxmlformats.org/drawingml/2006/picture">
-                <pic:pic xmlns:pic="http://schemas.openxmlformats.org/drawingml/2006/picture">
-                  <pic:nvPicPr>
-                    <pic:cNvPr id="0" name="Picture 1"/>
-                    <pic:cNvPicPr>
-                      <a:picLocks noChangeAspect="1" noChangeArrowheads="1"/>
-                    </pic:cNvPicPr>
-                  </pic:nvPicPr>
-                  <pic:blipFill>
-                    <a:blip r:embed="rId6">
-                      <a:extLst>
-                        <a:ext uri="{28A0092B-C50C-407E-A947-70E740481C1C}">
-                          <a14:useLocalDpi xmlns:a14="http://schemas.microsoft.com/office/drawing/2010/main" val="0"/>
-                        </a:ext>
-                      </a:extLst>
-                    </a:blip>
-                    <a:srcRect/>
-                    <a:stretch>
-                      <a:fillRect/>
-                    </a:stretch>
-                  </pic:blipFill>
-                  <pic:spPr bwMode="auto">
-                    <a:xfrm>
-                      <a:off x="0" y="0"/>
-                      <a:ext cx="4552315" cy="826770"/>
-                    </a:xfrm>
-                    <a:prstGeom prst="rect">
-                      <a:avLst/>
-                    </a:prstGeom>
-                    <a:noFill/>
-                    <a:ln>
-                      <a:noFill/>
-                    </a:ln>
-                  </pic:spPr>
-                </pic:pic>
-              </a:graphicData>
-            </a:graphic>
-          </wp:inline>
-        </w:drawing>
-      </w:r>
+    </w:p>
+    <w:p>
+      <w:pPr>
+        <w:spacing w:line="360" w:lineRule="auto"/>
+        <w:rPr>
+          <w:rFonts w:ascii="Times New Roman" w:hAnsi="Times New Roman" w:cs="Times New Roman"/>
+          <w:b/>
+          <w:sz w:val="24"/>
+          <w:szCs w:val="24"/>
+        </w:rPr>
+      </w:pPr>
+      <w:bookmarkStart w:id="0" w:name="_Hlk63595932"/>
+      <w:r>
+        <w:rPr>
+          <w:rFonts w:ascii="Times New Roman" w:hAnsi="Times New Roman" w:cs="Times New Roman"/>
+          <w:b/>
+          <w:sz w:val="24"/>
+          <w:szCs w:val="24"/>
+        </w:rPr>
+        <w:t>TABLE NAME: ADMIN</w:t>
+      </w:r>
+    </w:p>
+    <w:p>
+      <w:pPr>
+        <w:spacing w:line="360" w:lineRule="auto"/>
+        <w:rPr>
+          <w:rFonts w:cstheme="minorHAnsi"/>
+          <w:sz w:val="24"/>
+          <w:szCs w:val="24"/>
+        </w:rPr>
+      </w:pPr>
+    </w:p>
+    <w:tbl>
+      <w:tblPr>
+        <w:tblStyle w:val="TableGrid"/>
+        <w:tblW w:w="9242" w:type="dxa"/>
+        <w:tblBorders>
+          <w:top w:val="single" w:sz="4" w:space="0" w:color="000000" w:themeColor="text1"/>
+          <w:left w:val="single" w:sz="4" w:space="0" w:color="000000" w:themeColor="text1"/>
+          <w:bottom w:val="single" w:sz="4" w:space="0" w:color="000000" w:themeColor="text1"/>
+          <w:right w:val="single" w:sz="4" w:space="0" w:color="000000" w:themeColor="text1"/>
+          <w:insideH w:val="single" w:sz="4" w:space="0" w:color="000000" w:themeColor="text1"/>
+          <w:insideV w:val="single" w:sz="4" w:space="0" w:color="000000" w:themeColor="text1"/>
+        </w:tblBorders>
+        <w:tblLayout w:type="fixed"/>
+        <w:tblLook w:val="04A0" w:firstRow="1" w:lastRow="0" w:firstColumn="1" w:lastColumn="0" w:noHBand="0" w:noVBand="1"/>
+      </w:tblPr>
+      <w:tblGrid>
+        <w:gridCol w:w="2310"/>
+        <w:gridCol w:w="2310"/>
+        <w:gridCol w:w="2311"/>
+        <w:gridCol w:w="2311"/>
+      </w:tblGrid>
+      <w:tr>
+        <w:tc>
+          <w:tcPr>
+            <w:tcW w:w="2310" w:type="dxa"/>
+          </w:tcPr>
+          <w:p>
+            <w:pPr>
+              <w:spacing w:line="360" w:lineRule="auto"/>
+              <w:rPr>
+                <w:b/>
+                <w:sz w:val="24"/>
+                <w:szCs w:val="24"/>
+              </w:rPr>
+            </w:pPr>
+            <w:r>
+              <w:rPr>
+                <w:b/>
+                <w:sz w:val="24"/>
+                <w:szCs w:val="24"/>
+              </w:rPr>
+              <w:t xml:space="preserve">FIELD </w:t>
+            </w:r>
+          </w:p>
+        </w:tc>
+        <w:tc>
+          <w:tcPr>
+            <w:tcW w:w="2310" w:type="dxa"/>
+          </w:tcPr>
+          <w:p>
+            <w:pPr>
+              <w:spacing w:line="360" w:lineRule="auto"/>
+              <w:rPr>
+                <w:b/>
+                <w:sz w:val="24"/>
+                <w:szCs w:val="24"/>
+              </w:rPr>
+            </w:pPr>
+            <w:r>
+              <w:rPr>
+                <w:b/>
+                <w:sz w:val="24"/>
+                <w:szCs w:val="24"/>
+              </w:rPr>
+              <w:t>DATA TYPE</w:t>
+            </w:r>
+          </w:p>
+        </w:tc>
+        <w:tc>
+          <w:tcPr>
+            <w:tcW w:w="2311" w:type="dxa"/>
+          </w:tcPr>
+          <w:p>
+            <w:pPr>
+              <w:spacing w:line="360" w:lineRule="auto"/>
+              <w:rPr>
+                <w:b/>
+                <w:sz w:val="24"/>
+                <w:szCs w:val="24"/>
+              </w:rPr>
+            </w:pPr>
+            <w:r>
+              <w:rPr>
+                <w:b/>
+                <w:sz w:val="24"/>
+                <w:szCs w:val="24"/>
+              </w:rPr>
+              <w:t>SIZE</w:t>
+            </w:r>
+          </w:p>
+        </w:tc>
+        <w:tc>
+          <w:tcPr>
+            <w:tcW w:w="2311" w:type="dxa"/>
+          </w:tcPr>
+          <w:p>
+            <w:pPr>
+              <w:spacing w:line="360" w:lineRule="auto"/>
+              <w:rPr>
+                <w:b/>
+                <w:sz w:val="24"/>
+                <w:szCs w:val="24"/>
+              </w:rPr>
+            </w:pPr>
+            <w:r>
+              <w:rPr>
+                <w:b/>
+                <w:sz w:val="24"/>
+                <w:szCs w:val="24"/>
+              </w:rPr>
+              <w:t>CONSTRAINT</w:t>
+            </w:r>
+          </w:p>
+        </w:tc>
+      </w:tr>
+      <w:tr>
+        <w:tc>
+          <w:tcPr>
+            <w:tcW w:w="2310" w:type="dxa"/>
+          </w:tcPr>
+          <w:p>
+            <w:pPr>
+              <w:spacing w:line="360" w:lineRule="auto"/>
+              <w:rPr>
+                <w:sz w:val="24"/>
+                <w:szCs w:val="24"/>
+              </w:rPr>
+            </w:pPr>
+            <w:r>
+              <w:rPr>
+                <w:sz w:val="24"/>
+                <w:szCs w:val="24"/>
+              </w:rPr>
+              <w:t>admin id</w:t>
+            </w:r>
+          </w:p>
+        </w:tc>
+        <w:tc>
+          <w:tcPr>
+            <w:tcW w:w="2310" w:type="dxa"/>
+          </w:tcPr>
+          <w:p>
+            <w:pPr>
+              <w:spacing w:line="360" w:lineRule="auto"/>
+              <w:rPr>
+                <w:sz w:val="24"/>
+                <w:szCs w:val="24"/>
+              </w:rPr>
+            </w:pPr>
+            <w:r>
+              <w:rPr>
+                <w:sz w:val="24"/>
+                <w:szCs w:val="24"/>
+              </w:rPr>
+              <w:t>Int</w:t>
+            </w:r>
+          </w:p>
+        </w:tc>
+        <w:tc>
+          <w:tcPr>
+            <w:tcW w:w="2311" w:type="dxa"/>
+          </w:tcPr>
+          <w:p>
+            <w:pPr>
+              <w:spacing w:line="360" w:lineRule="auto"/>
+              <w:rPr>
+                <w:sz w:val="24"/>
+                <w:szCs w:val="24"/>
+              </w:rPr>
+            </w:pPr>
+            <w:r>
+              <w:rPr>
+                <w:sz w:val="24"/>
+                <w:szCs w:val="24"/>
+              </w:rPr>
+              <w:t>10</w:t>
+            </w:r>
+          </w:p>
+        </w:tc>
+        <w:tc>
+          <w:tcPr>
+            <w:tcW w:w="2311" w:type="dxa"/>
+          </w:tcPr>
+          <w:p>
+            <w:pPr>
+              <w:spacing w:line="360" w:lineRule="auto"/>
+              <w:rPr>
+                <w:sz w:val="24"/>
+                <w:szCs w:val="24"/>
+              </w:rPr>
+            </w:pPr>
+            <w:r>
+              <w:rPr>
+                <w:sz w:val="24"/>
+                <w:szCs w:val="24"/>
+              </w:rPr>
+              <w:t>Primary key</w:t>
+            </w:r>
+          </w:p>
+        </w:tc>
+      </w:tr>
+      <w:tr>
+        <w:tc>
+          <w:tcPr>
+            <w:tcW w:w="2310" w:type="dxa"/>
+          </w:tcPr>
+          <w:p>
+            <w:pPr>
+              <w:spacing w:line="360" w:lineRule="auto"/>
+              <w:rPr>
+                <w:sz w:val="24"/>
+                <w:szCs w:val="24"/>
+              </w:rPr>
+            </w:pPr>
+            <w:r>
+              <w:rPr>
+                <w:sz w:val="24"/>
+                <w:szCs w:val="24"/>
+              </w:rPr>
+              <w:t>Admin name</w:t>
+            </w:r>
+          </w:p>
+        </w:tc>
+        <w:tc>
+          <w:tcPr>
+            <w:tcW w:w="2310" w:type="dxa"/>
+          </w:tcPr>
+          <w:p>
+            <w:pPr>
+              <w:spacing w:line="360" w:lineRule="auto"/>
+              <w:rPr>
+                <w:sz w:val="24"/>
+                <w:szCs w:val="24"/>
+              </w:rPr>
+            </w:pPr>
+            <w:r>
+              <w:rPr>
+                <w:sz w:val="24"/>
+                <w:szCs w:val="24"/>
+              </w:rPr>
+              <w:t xml:space="preserve">Varchar </w:t>
+            </w:r>
+          </w:p>
+        </w:tc>
+        <w:tc>
+          <w:tcPr>
+            <w:tcW w:w="2311" w:type="dxa"/>
+          </w:tcPr>
+          <w:p>
+            <w:pPr>
+              <w:spacing w:line="360" w:lineRule="auto"/>
+              <w:rPr>
+                <w:sz w:val="24"/>
+                <w:szCs w:val="24"/>
+              </w:rPr>
+            </w:pPr>
+            <w:r>
+              <w:rPr>
+                <w:sz w:val="24"/>
+                <w:szCs w:val="24"/>
+              </w:rPr>
+              <w:t>30</w:t>
+            </w:r>
+          </w:p>
+        </w:tc>
+        <w:tc>
+          <w:tcPr>
+            <w:tcW w:w="2311" w:type="dxa"/>
+          </w:tcPr>
+          <w:p>
+            <w:pPr>
+              <w:spacing w:line="360" w:lineRule="auto"/>
+              <w:rPr>
+                <w:sz w:val="24"/>
+                <w:szCs w:val="24"/>
+              </w:rPr>
+            </w:pPr>
+            <w:r>
+              <w:rPr>
+                <w:sz w:val="24"/>
+                <w:szCs w:val="24"/>
+              </w:rPr>
+              <w:t>Not null</w:t>
+            </w:r>
+          </w:p>
+        </w:tc>
+      </w:tr>
+      <w:tr>
+        <w:tc>
+          <w:tcPr>
+            <w:tcW w:w="2310" w:type="dxa"/>
+          </w:tcPr>
+          <w:p>
+            <w:pPr>
+              <w:spacing w:line="360" w:lineRule="auto"/>
+              <w:rPr>
+                <w:sz w:val="24"/>
+                <w:szCs w:val="24"/>
+              </w:rPr>
+            </w:pPr>
+            <w:r>
+              <w:rPr>
+                <w:sz w:val="24"/>
+                <w:szCs w:val="24"/>
+              </w:rPr>
+              <w:t>Admin mobile</w:t>
+            </w:r>
+          </w:p>
+        </w:tc>
+        <w:tc>
+          <w:tcPr>
+            <w:tcW w:w="2310" w:type="dxa"/>
+          </w:tcPr>
+          <w:p>
+            <w:pPr>
+              <w:spacing w:line="360" w:lineRule="auto"/>
+              <w:rPr>
+                <w:sz w:val="24"/>
+                <w:szCs w:val="24"/>
+              </w:rPr>
+            </w:pPr>
+            <w:r>
+              <w:rPr>
+                <w:sz w:val="24"/>
+                <w:szCs w:val="24"/>
+              </w:rPr>
+              <w:t xml:space="preserve">int </w:t>
+            </w:r>
+          </w:p>
+        </w:tc>
+        <w:tc>
+          <w:tcPr>
+            <w:tcW w:w="2311" w:type="dxa"/>
+          </w:tcPr>
+          <w:p>
+            <w:pPr>
+              <w:spacing w:line="360" w:lineRule="auto"/>
+              <w:rPr>
+                <w:sz w:val="24"/>
+                <w:szCs w:val="24"/>
+              </w:rPr>
+            </w:pPr>
+            <w:r>
+              <w:rPr>
+                <w:sz w:val="24"/>
+                <w:szCs w:val="24"/>
+              </w:rPr>
+              <w:t>10</w:t>
+            </w:r>
+          </w:p>
+        </w:tc>
+        <w:tc>
+          <w:tcPr>
+            <w:tcW w:w="2311" w:type="dxa"/>
+          </w:tcPr>
+          <w:p>
+            <w:pPr>
+              <w:spacing w:line="360" w:lineRule="auto"/>
+              <w:rPr>
+                <w:sz w:val="24"/>
+                <w:szCs w:val="24"/>
+              </w:rPr>
+            </w:pPr>
+            <w:r>
+              <w:rPr>
+                <w:sz w:val="24"/>
+                <w:szCs w:val="24"/>
+              </w:rPr>
+              <w:t>Not null</w:t>
+            </w:r>
+          </w:p>
+        </w:tc>
+      </w:tr>
+      <w:tr>
+        <w:tc>
+          <w:tcPr>
+            <w:tcW w:w="2310" w:type="dxa"/>
+          </w:tcPr>
+          <w:p>
+            <w:pPr>
+              <w:spacing w:line="360" w:lineRule="auto"/>
+              <w:rPr>
+                <w:sz w:val="24"/>
+                <w:szCs w:val="24"/>
+              </w:rPr>
+            </w:pPr>
+            <w:r>
+              <w:rPr>
+                <w:sz w:val="24"/>
+                <w:szCs w:val="24"/>
+              </w:rPr>
+              <w:t>Username</w:t>
+            </w:r>
+          </w:p>
+        </w:tc>
+        <w:tc>
+          <w:tcPr>
+            <w:tcW w:w="2310" w:type="dxa"/>
+          </w:tcPr>
+          <w:p>
+            <w:pPr>
+              <w:spacing w:line="360" w:lineRule="auto"/>
+              <w:rPr>
+                <w:sz w:val="24"/>
+                <w:szCs w:val="24"/>
+              </w:rPr>
+            </w:pPr>
+            <w:r>
+              <w:rPr>
+                <w:sz w:val="24"/>
+                <w:szCs w:val="24"/>
+              </w:rPr>
+              <w:t xml:space="preserve">Varchar </w:t>
+            </w:r>
+          </w:p>
+        </w:tc>
+        <w:tc>
+          <w:tcPr>
+            <w:tcW w:w="2311" w:type="dxa"/>
+          </w:tcPr>
+          <w:p>
+            <w:pPr>
+              <w:spacing w:line="360" w:lineRule="auto"/>
+              <w:rPr>
+                <w:sz w:val="24"/>
+                <w:szCs w:val="24"/>
+              </w:rPr>
+            </w:pPr>
+            <w:r>
+              <w:rPr>
+                <w:sz w:val="24"/>
+                <w:szCs w:val="24"/>
+              </w:rPr>
+              <w:t>20</w:t>
+            </w:r>
+          </w:p>
+        </w:tc>
+        <w:tc>
+          <w:tcPr>
+            <w:tcW w:w="2311" w:type="dxa"/>
+          </w:tcPr>
+          <w:p>
+            <w:pPr>
+              <w:spacing w:line="360" w:lineRule="auto"/>
+              <w:rPr>
+                <w:sz w:val="24"/>
+                <w:szCs w:val="24"/>
+              </w:rPr>
+            </w:pPr>
+            <w:r>
+              <w:rPr>
+                <w:sz w:val="24"/>
+                <w:szCs w:val="24"/>
+              </w:rPr>
+              <w:t>Not null</w:t>
+            </w:r>
+          </w:p>
+        </w:tc>
+      </w:tr>
+      <w:tr>
+        <w:tc>
+          <w:tcPr>
+            <w:tcW w:w="2310" w:type="dxa"/>
+          </w:tcPr>
+          <w:p>
+            <w:pPr>
+              <w:spacing w:line="360" w:lineRule="auto"/>
+              <w:rPr>
+                <w:sz w:val="24"/>
+                <w:szCs w:val="24"/>
+              </w:rPr>
+            </w:pPr>
+            <w:r>
+              <w:rPr>
+                <w:sz w:val="24"/>
+                <w:szCs w:val="24"/>
+              </w:rPr>
+              <w:t>Password</w:t>
+            </w:r>
+          </w:p>
+        </w:tc>
+        <w:tc>
+          <w:tcPr>
+            <w:tcW w:w="2310" w:type="dxa"/>
+          </w:tcPr>
+          <w:p>
+            <w:pPr>
+              <w:spacing w:line="360" w:lineRule="auto"/>
+              <w:rPr>
+                <w:sz w:val="24"/>
+                <w:szCs w:val="24"/>
+              </w:rPr>
+            </w:pPr>
+            <w:r>
+              <w:rPr>
+                <w:sz w:val="24"/>
+                <w:szCs w:val="24"/>
+              </w:rPr>
+              <w:t xml:space="preserve">Varchar </w:t>
+            </w:r>
+          </w:p>
+        </w:tc>
+        <w:tc>
+          <w:tcPr>
+            <w:tcW w:w="2311" w:type="dxa"/>
+          </w:tcPr>
+          <w:p>
+            <w:pPr>
+              <w:spacing w:line="360" w:lineRule="auto"/>
+              <w:rPr>
+                <w:sz w:val="24"/>
+                <w:szCs w:val="24"/>
+              </w:rPr>
+            </w:pPr>
+            <w:r>
+              <w:rPr>
+                <w:sz w:val="24"/>
+                <w:szCs w:val="24"/>
+              </w:rPr>
+              <w:t>20</w:t>
+            </w:r>
+          </w:p>
+        </w:tc>
+        <w:tc>
+          <w:tcPr>
+            <w:tcW w:w="2311" w:type="dxa"/>
+          </w:tcPr>
+          <w:p>
+            <w:pPr>
+              <w:spacing w:line="360" w:lineRule="auto"/>
+              <w:rPr>
+                <w:sz w:val="24"/>
+                <w:szCs w:val="24"/>
+              </w:rPr>
+            </w:pPr>
+            <w:r>
+              <w:rPr>
+                <w:sz w:val="24"/>
+                <w:szCs w:val="24"/>
+              </w:rPr>
+              <w:t>Not null</w:t>
+            </w:r>
+          </w:p>
+        </w:tc>
+      </w:tr>
+      <w:tr>
+        <w:tc>
+          <w:tcPr>
+            <w:tcW w:w="2310" w:type="dxa"/>
+          </w:tcPr>
+          <w:p>
+            <w:pPr>
+              <w:spacing w:line="360" w:lineRule="auto"/>
+              <w:rPr>
+                <w:sz w:val="24"/>
+                <w:szCs w:val="24"/>
+              </w:rPr>
+            </w:pPr>
+            <w:r>
+              <w:rPr>
+                <w:sz w:val="24"/>
+                <w:szCs w:val="24"/>
+              </w:rPr>
+              <w:t>address</w:t>
+            </w:r>
+          </w:p>
+        </w:tc>
+        <w:tc>
+          <w:tcPr>
+            <w:tcW w:w="2310" w:type="dxa"/>
+          </w:tcPr>
+          <w:p>
+            <w:pPr>
+              <w:spacing w:line="360" w:lineRule="auto"/>
+              <w:rPr>
+                <w:sz w:val="24"/>
+                <w:szCs w:val="24"/>
+              </w:rPr>
+            </w:pPr>
+            <w:r>
+              <w:rPr>
+                <w:sz w:val="24"/>
+                <w:szCs w:val="24"/>
+              </w:rPr>
+              <w:t xml:space="preserve">Varchar </w:t>
+            </w:r>
+          </w:p>
+        </w:tc>
+        <w:tc>
+          <w:tcPr>
+            <w:tcW w:w="2311" w:type="dxa"/>
+          </w:tcPr>
+          <w:p>
+            <w:pPr>
+              <w:spacing w:line="360" w:lineRule="auto"/>
+              <w:rPr>
+                <w:sz w:val="24"/>
+                <w:szCs w:val="24"/>
+              </w:rPr>
+            </w:pPr>
+            <w:r>
+              <w:rPr>
+                <w:sz w:val="24"/>
+                <w:szCs w:val="24"/>
+              </w:rPr>
+              <w:t>30</w:t>
+            </w:r>
+          </w:p>
+        </w:tc>
+        <w:tc>
+          <w:tcPr>
+            <w:tcW w:w="2311" w:type="dxa"/>
+          </w:tcPr>
+          <w:p>
+            <w:pPr>
+              <w:spacing w:line="360" w:lineRule="auto"/>
+              <w:rPr>
+                <w:sz w:val="24"/>
+                <w:szCs w:val="24"/>
+              </w:rPr>
+            </w:pPr>
+            <w:r>
+              <w:rPr>
+                <w:sz w:val="24"/>
+                <w:szCs w:val="24"/>
+              </w:rPr>
+              <w:t>Not null</w:t>
+            </w:r>
+          </w:p>
+        </w:tc>
+      </w:tr>
+      <w:bookmarkEnd w:id="0"/>
+    </w:tbl>
+    <w:p>
+      <w:pPr>
+        <w:spacing w:line="360" w:lineRule="auto"/>
+        <w:rPr>
+          <w:rFonts w:cstheme="minorHAnsi"/>
+          <w:sz w:val="24"/>
+          <w:szCs w:val="24"/>
+        </w:rPr>
+      </w:pPr>
+    </w:p>
+    <w:p>
+      <w:pPr>
+        <w:spacing w:line="360" w:lineRule="auto"/>
+        <w:rPr>
+          <w:rFonts w:ascii="Times New Roman" w:hAnsi="Times New Roman" w:cs="Times New Roman"/>
+          <w:b/>
+          <w:sz w:val="24"/>
+          <w:szCs w:val="24"/>
+        </w:rPr>
+      </w:pPr>
+      <w:r>
+        <w:rPr>
+          <w:rFonts w:ascii="Times New Roman" w:hAnsi="Times New Roman" w:cs="Times New Roman"/>
+          <w:b/>
+          <w:sz w:val="24"/>
+          <w:szCs w:val="24"/>
+        </w:rPr>
+        <w:t>TABLE NAME: CITIZEN</w:t>
+      </w:r>
+    </w:p>
+    <w:p>
+      <w:pPr>
+        <w:spacing w:line="360" w:lineRule="auto"/>
+        <w:rPr>
+          <w:rFonts w:ascii="Times New Roman" w:hAnsi="Times New Roman" w:cs="Times New Roman"/>
+          <w:b/>
+          <w:sz w:val="24"/>
+          <w:szCs w:val="24"/>
+        </w:rPr>
+      </w:pPr>
+    </w:p>
+    <w:tbl>
+      <w:tblPr>
+        <w:tblStyle w:val="TableGrid"/>
+        <w:tblW w:w="9242" w:type="dxa"/>
+        <w:tblBorders>
+          <w:top w:val="single" w:sz="4" w:space="0" w:color="000000" w:themeColor="text1"/>
+          <w:left w:val="single" w:sz="4" w:space="0" w:color="000000" w:themeColor="text1"/>
+          <w:bottom w:val="single" w:sz="4" w:space="0" w:color="000000" w:themeColor="text1"/>
+          <w:right w:val="single" w:sz="4" w:space="0" w:color="000000" w:themeColor="text1"/>
+          <w:insideH w:val="single" w:sz="4" w:space="0" w:color="000000" w:themeColor="text1"/>
+          <w:insideV w:val="single" w:sz="4" w:space="0" w:color="000000" w:themeColor="text1"/>
+        </w:tblBorders>
+        <w:tblLayout w:type="fixed"/>
+        <w:tblLook w:val="04A0" w:firstRow="1" w:lastRow="0" w:firstColumn="1" w:lastColumn="0" w:noHBand="0" w:noVBand="1"/>
+      </w:tblPr>
+      <w:tblGrid>
+        <w:gridCol w:w="2310"/>
+        <w:gridCol w:w="2310"/>
+        <w:gridCol w:w="2311"/>
+        <w:gridCol w:w="2311"/>
+      </w:tblGrid>
+      <w:tr>
+        <w:tc>
+          <w:tcPr>
+            <w:tcW w:w="2310" w:type="dxa"/>
+          </w:tcPr>
+          <w:p>
+            <w:pPr>
+              <w:spacing w:line="360" w:lineRule="auto"/>
+              <w:rPr>
+                <w:b/>
+                <w:sz w:val="24"/>
+                <w:szCs w:val="24"/>
+              </w:rPr>
+            </w:pPr>
+            <w:r>
+              <w:rPr>
+                <w:b/>
+                <w:sz w:val="24"/>
+                <w:szCs w:val="24"/>
+              </w:rPr>
+              <w:t xml:space="preserve">FIELD </w:t>
+            </w:r>
+          </w:p>
+        </w:tc>
+        <w:tc>
+          <w:tcPr>
+            <w:tcW w:w="2310" w:type="dxa"/>
+          </w:tcPr>
+          <w:p>
+            <w:pPr>
+              <w:spacing w:line="360" w:lineRule="auto"/>
+              <w:rPr>
+                <w:b/>
+                <w:sz w:val="24"/>
+                <w:szCs w:val="24"/>
+              </w:rPr>
+            </w:pPr>
+            <w:r>
+              <w:rPr>
+                <w:b/>
+                <w:sz w:val="24"/>
+                <w:szCs w:val="24"/>
+              </w:rPr>
+              <w:t>DATA TYPE</w:t>
+            </w:r>
+          </w:p>
+        </w:tc>
+        <w:tc>
+          <w:tcPr>
+            <w:tcW w:w="2311" w:type="dxa"/>
+          </w:tcPr>
+          <w:p>
+            <w:pPr>
+              <w:spacing w:line="360" w:lineRule="auto"/>
+              <w:rPr>
+                <w:b/>
+                <w:sz w:val="24"/>
+                <w:szCs w:val="24"/>
+              </w:rPr>
+            </w:pPr>
+            <w:r>
+              <w:rPr>
+                <w:b/>
+                <w:sz w:val="24"/>
+                <w:szCs w:val="24"/>
+              </w:rPr>
+              <w:t>SIZE</w:t>
+            </w:r>
+          </w:p>
+        </w:tc>
+        <w:tc>
+          <w:tcPr>
+            <w:tcW w:w="2311" w:type="dxa"/>
+          </w:tcPr>
+          <w:p>
+            <w:pPr>
+              <w:spacing w:line="360" w:lineRule="auto"/>
+              <w:rPr>
+                <w:b/>
+                <w:sz w:val="24"/>
+                <w:szCs w:val="24"/>
+              </w:rPr>
+            </w:pPr>
+            <w:r>
+              <w:rPr>
+                <w:b/>
+                <w:sz w:val="24"/>
+                <w:szCs w:val="24"/>
+              </w:rPr>
+              <w:t>CONSTRAINT</w:t>
+            </w:r>
+          </w:p>
+        </w:tc>
+      </w:tr>
+      <w:tr>
+        <w:tc>
+          <w:tcPr>
+            <w:tcW w:w="2310" w:type="dxa"/>
+          </w:tcPr>
+          <w:p>
+            <w:pPr>
+              <w:spacing w:line="360" w:lineRule="auto"/>
+              <w:rPr>
+                <w:sz w:val="24"/>
+                <w:szCs w:val="24"/>
+              </w:rPr>
+            </w:pPr>
+            <w:r>
+              <w:rPr>
+                <w:sz w:val="24"/>
+                <w:szCs w:val="24"/>
+              </w:rPr>
+              <w:t>Citizen id</w:t>
+            </w:r>
+          </w:p>
+        </w:tc>
+        <w:tc>
+          <w:tcPr>
+            <w:tcW w:w="2310" w:type="dxa"/>
+          </w:tcPr>
+          <w:p>
+            <w:pPr>
+              <w:spacing w:line="360" w:lineRule="auto"/>
+              <w:rPr>
+                <w:sz w:val="24"/>
+                <w:szCs w:val="24"/>
+              </w:rPr>
+            </w:pPr>
+            <w:r>
+              <w:rPr>
+                <w:sz w:val="24"/>
+                <w:szCs w:val="24"/>
+              </w:rPr>
+              <w:t>Int</w:t>
+            </w:r>
+          </w:p>
+        </w:tc>
+        <w:tc>
+          <w:tcPr>
+            <w:tcW w:w="2311" w:type="dxa"/>
+          </w:tcPr>
+          <w:p>
+            <w:pPr>
+              <w:spacing w:line="360" w:lineRule="auto"/>
+              <w:rPr>
+                <w:sz w:val="24"/>
+                <w:szCs w:val="24"/>
+              </w:rPr>
+            </w:pPr>
+            <w:r>
+              <w:rPr>
+                <w:sz w:val="24"/>
+                <w:szCs w:val="24"/>
+              </w:rPr>
+              <w:t>10</w:t>
+            </w:r>
+          </w:p>
+        </w:tc>
+        <w:tc>
+          <w:tcPr>
+            <w:tcW w:w="2311" w:type="dxa"/>
+          </w:tcPr>
+          <w:p>
+            <w:pPr>
+              <w:spacing w:line="360" w:lineRule="auto"/>
+              <w:rPr>
+                <w:sz w:val="24"/>
+                <w:szCs w:val="24"/>
+              </w:rPr>
+            </w:pPr>
+            <w:r>
+              <w:rPr>
+                <w:sz w:val="24"/>
+                <w:szCs w:val="24"/>
+              </w:rPr>
+              <w:t>Primary key</w:t>
+            </w:r>
+          </w:p>
+        </w:tc>
+      </w:tr>
+      <w:tr>
+        <w:tc>
+          <w:tcPr>
+            <w:tcW w:w="2310" w:type="dxa"/>
+          </w:tcPr>
+          <w:p>
+            <w:pPr>
+              <w:spacing w:line="360" w:lineRule="auto"/>
+              <w:rPr>
+                <w:sz w:val="24"/>
+                <w:szCs w:val="24"/>
+              </w:rPr>
+            </w:pPr>
+            <w:r>
+              <w:rPr>
+                <w:sz w:val="24"/>
+                <w:szCs w:val="24"/>
+              </w:rPr>
+              <w:t>First name</w:t>
+            </w:r>
+          </w:p>
+        </w:tc>
+        <w:tc>
+          <w:tcPr>
+            <w:tcW w:w="2310" w:type="dxa"/>
+          </w:tcPr>
+          <w:p>
+            <w:pPr>
+              <w:spacing w:line="360" w:lineRule="auto"/>
+              <w:rPr>
+                <w:sz w:val="24"/>
+                <w:szCs w:val="24"/>
+              </w:rPr>
+            </w:pPr>
+            <w:r>
+              <w:rPr>
+                <w:sz w:val="24"/>
+                <w:szCs w:val="24"/>
+              </w:rPr>
+              <w:t xml:space="preserve">Varchar </w:t>
+            </w:r>
+          </w:p>
+        </w:tc>
+        <w:tc>
+          <w:tcPr>
+            <w:tcW w:w="2311" w:type="dxa"/>
+          </w:tcPr>
+          <w:p>
+            <w:pPr>
+              <w:spacing w:line="360" w:lineRule="auto"/>
+              <w:rPr>
+                <w:sz w:val="24"/>
+                <w:szCs w:val="24"/>
+              </w:rPr>
+            </w:pPr>
+            <w:r>
+              <w:rPr>
+                <w:sz w:val="24"/>
+                <w:szCs w:val="24"/>
+              </w:rPr>
+              <w:t>20</w:t>
+            </w:r>
+          </w:p>
+        </w:tc>
+        <w:tc>
+          <w:tcPr>
+            <w:tcW w:w="2311" w:type="dxa"/>
+          </w:tcPr>
+          <w:p>
+            <w:pPr>
+              <w:spacing w:line="360" w:lineRule="auto"/>
+              <w:rPr>
+                <w:sz w:val="24"/>
+                <w:szCs w:val="24"/>
+              </w:rPr>
+            </w:pPr>
+            <w:r>
+              <w:rPr>
+                <w:sz w:val="24"/>
+                <w:szCs w:val="24"/>
+              </w:rPr>
+              <w:t>Not null</w:t>
+            </w:r>
+          </w:p>
+        </w:tc>
+      </w:tr>
+      <w:tr>
+        <w:tc>
+          <w:tcPr>
+            <w:tcW w:w="2310" w:type="dxa"/>
+          </w:tcPr>
+          <w:p>
+            <w:pPr>
+              <w:spacing w:line="360" w:lineRule="auto"/>
+              <w:rPr>
+                <w:sz w:val="24"/>
+                <w:szCs w:val="24"/>
+              </w:rPr>
+            </w:pPr>
+            <w:r>
+              <w:rPr>
+                <w:sz w:val="24"/>
+                <w:szCs w:val="24"/>
+              </w:rPr>
+              <w:t>Last name</w:t>
+            </w:r>
+          </w:p>
+        </w:tc>
+        <w:tc>
+          <w:tcPr>
+            <w:tcW w:w="2310" w:type="dxa"/>
+          </w:tcPr>
+          <w:p>
+            <w:pPr>
+              <w:spacing w:line="360" w:lineRule="auto"/>
+              <w:rPr>
+                <w:sz w:val="24"/>
+                <w:szCs w:val="24"/>
+              </w:rPr>
+            </w:pPr>
+            <w:r>
+              <w:rPr>
+                <w:sz w:val="24"/>
+                <w:szCs w:val="24"/>
+              </w:rPr>
+              <w:t xml:space="preserve">Varchar </w:t>
+            </w:r>
+          </w:p>
+        </w:tc>
+        <w:tc>
+          <w:tcPr>
+            <w:tcW w:w="2311" w:type="dxa"/>
+          </w:tcPr>
+          <w:p>
+            <w:pPr>
+              <w:spacing w:line="360" w:lineRule="auto"/>
+              <w:rPr>
+                <w:sz w:val="24"/>
+                <w:szCs w:val="24"/>
+              </w:rPr>
+            </w:pPr>
+            <w:r>
+              <w:rPr>
+                <w:sz w:val="24"/>
+                <w:szCs w:val="24"/>
+              </w:rPr>
+              <w:t>20</w:t>
+            </w:r>
+          </w:p>
+        </w:tc>
+        <w:tc>
+          <w:tcPr>
+            <w:tcW w:w="2311" w:type="dxa"/>
+          </w:tcPr>
+          <w:p>
+            <w:pPr>
+              <w:spacing w:line="360" w:lineRule="auto"/>
+              <w:rPr>
+                <w:sz w:val="24"/>
+                <w:szCs w:val="24"/>
+              </w:rPr>
+            </w:pPr>
+            <w:r>
+              <w:rPr>
+                <w:sz w:val="24"/>
+                <w:szCs w:val="24"/>
+              </w:rPr>
+              <w:t>Not null</w:t>
+            </w:r>
+          </w:p>
+        </w:tc>
+      </w:tr>
+      <w:tr>
+        <w:tc>
+          <w:tcPr>
+            <w:tcW w:w="2310" w:type="dxa"/>
+          </w:tcPr>
+          <w:p>
+            <w:pPr>
+              <w:spacing w:line="360" w:lineRule="auto"/>
+              <w:rPr>
+                <w:sz w:val="24"/>
+                <w:szCs w:val="24"/>
+              </w:rPr>
+            </w:pPr>
+            <w:r>
+              <w:rPr>
+                <w:sz w:val="24"/>
+                <w:szCs w:val="24"/>
+              </w:rPr>
+              <w:t>Mobile</w:t>
+            </w:r>
+          </w:p>
+        </w:tc>
+        <w:tc>
+          <w:tcPr>
+            <w:tcW w:w="2310" w:type="dxa"/>
+          </w:tcPr>
+          <w:p>
+            <w:pPr>
+              <w:spacing w:line="360" w:lineRule="auto"/>
+              <w:rPr>
+                <w:sz w:val="24"/>
+                <w:szCs w:val="24"/>
+              </w:rPr>
+            </w:pPr>
+            <w:r>
+              <w:rPr>
+                <w:sz w:val="24"/>
+                <w:szCs w:val="24"/>
+              </w:rPr>
+              <w:t>Int</w:t>
+            </w:r>
+          </w:p>
+        </w:tc>
+        <w:tc>
+          <w:tcPr>
+            <w:tcW w:w="2311" w:type="dxa"/>
+          </w:tcPr>
+          <w:p>
+            <w:pPr>
+              <w:spacing w:line="360" w:lineRule="auto"/>
+              <w:rPr>
+                <w:sz w:val="24"/>
+                <w:szCs w:val="24"/>
+              </w:rPr>
+            </w:pPr>
+            <w:r>
+              <w:rPr>
+                <w:sz w:val="24"/>
+                <w:szCs w:val="24"/>
+              </w:rPr>
+              <w:t>10</w:t>
+            </w:r>
+          </w:p>
+        </w:tc>
+        <w:tc>
+          <w:tcPr>
+            <w:tcW w:w="2311" w:type="dxa"/>
+          </w:tcPr>
+          <w:p>
+            <w:pPr>
+              <w:spacing w:line="360" w:lineRule="auto"/>
+              <w:rPr>
+                <w:sz w:val="24"/>
+                <w:szCs w:val="24"/>
+              </w:rPr>
+            </w:pPr>
+            <w:r>
+              <w:rPr>
+                <w:sz w:val="24"/>
+                <w:szCs w:val="24"/>
+              </w:rPr>
+              <w:t>Not null</w:t>
+            </w:r>
+          </w:p>
+        </w:tc>
+      </w:tr>
+      <w:tr>
+        <w:tc>
+          <w:tcPr>
+            <w:tcW w:w="2310" w:type="dxa"/>
+          </w:tcPr>
+          <w:p>
+            <w:pPr>
+              <w:spacing w:line="360" w:lineRule="auto"/>
+              <w:rPr>
+                <w:sz w:val="24"/>
+                <w:szCs w:val="24"/>
+              </w:rPr>
+            </w:pPr>
+            <w:r>
+              <w:rPr>
+                <w:sz w:val="24"/>
+                <w:szCs w:val="24"/>
+              </w:rPr>
+              <w:t>Full address</w:t>
+            </w:r>
+          </w:p>
+        </w:tc>
+        <w:tc>
+          <w:tcPr>
+            <w:tcW w:w="2310" w:type="dxa"/>
+          </w:tcPr>
+          <w:p>
+            <w:pPr>
+              <w:spacing w:line="360" w:lineRule="auto"/>
+              <w:rPr>
+                <w:sz w:val="24"/>
+                <w:szCs w:val="24"/>
+              </w:rPr>
+            </w:pPr>
+            <w:r>
+              <w:rPr>
+                <w:sz w:val="24"/>
+                <w:szCs w:val="24"/>
+              </w:rPr>
+              <w:t xml:space="preserve">Varchar </w:t>
+            </w:r>
+          </w:p>
+        </w:tc>
+        <w:tc>
+          <w:tcPr>
+            <w:tcW w:w="2311" w:type="dxa"/>
+          </w:tcPr>
+          <w:p>
+            <w:pPr>
+              <w:spacing w:line="360" w:lineRule="auto"/>
+              <w:rPr>
+                <w:sz w:val="24"/>
+                <w:szCs w:val="24"/>
+              </w:rPr>
+            </w:pPr>
+            <w:r>
+              <w:rPr>
+                <w:sz w:val="24"/>
+                <w:szCs w:val="24"/>
+              </w:rPr>
+              <w:t>50</w:t>
+            </w:r>
+          </w:p>
+        </w:tc>
+        <w:tc>
+          <w:tcPr>
+            <w:tcW w:w="2311" w:type="dxa"/>
+          </w:tcPr>
+          <w:p>
+            <w:pPr>
+              <w:spacing w:line="360" w:lineRule="auto"/>
+              <w:rPr>
+                <w:sz w:val="24"/>
+                <w:szCs w:val="24"/>
+              </w:rPr>
+            </w:pPr>
+            <w:r>
+              <w:rPr>
+                <w:sz w:val="24"/>
+                <w:szCs w:val="24"/>
+              </w:rPr>
+              <w:t>Not null</w:t>
+            </w:r>
+          </w:p>
+        </w:tc>
+      </w:tr>
+      <w:tr>
+        <w:tc>
+          <w:tcPr>
+            <w:tcW w:w="2310" w:type="dxa"/>
+          </w:tcPr>
+          <w:p>
+            <w:pPr>
+              <w:spacing w:line="360" w:lineRule="auto"/>
+              <w:rPr>
+                <w:sz w:val="24"/>
+                <w:szCs w:val="24"/>
+              </w:rPr>
+            </w:pPr>
+            <w:r>
+              <w:rPr>
+                <w:sz w:val="24"/>
+                <w:szCs w:val="24"/>
+              </w:rPr>
+              <w:t>City</w:t>
+            </w:r>
+          </w:p>
+        </w:tc>
+        <w:tc>
+          <w:tcPr>
+            <w:tcW w:w="2310" w:type="dxa"/>
+          </w:tcPr>
+          <w:p>
+            <w:pPr>
+              <w:spacing w:line="360" w:lineRule="auto"/>
+              <w:rPr>
+                <w:sz w:val="24"/>
+                <w:szCs w:val="24"/>
+              </w:rPr>
+            </w:pPr>
+            <w:r>
+              <w:rPr>
+                <w:sz w:val="24"/>
+                <w:szCs w:val="24"/>
+              </w:rPr>
+              <w:t xml:space="preserve">Varchar </w:t>
+            </w:r>
+          </w:p>
+        </w:tc>
+        <w:tc>
+          <w:tcPr>
+            <w:tcW w:w="2311" w:type="dxa"/>
+          </w:tcPr>
+          <w:p>
+            <w:pPr>
+              <w:spacing w:line="360" w:lineRule="auto"/>
+              <w:rPr>
+                <w:sz w:val="24"/>
+                <w:szCs w:val="24"/>
+              </w:rPr>
+            </w:pPr>
+            <w:r>
+              <w:rPr>
+                <w:sz w:val="24"/>
+                <w:szCs w:val="24"/>
+              </w:rPr>
+              <w:t>10</w:t>
+            </w:r>
+          </w:p>
+        </w:tc>
+        <w:tc>
+          <w:tcPr>
+            <w:tcW w:w="2311" w:type="dxa"/>
+          </w:tcPr>
+          <w:p>
+            <w:pPr>
+              <w:spacing w:line="360" w:lineRule="auto"/>
+              <w:rPr>
+                <w:sz w:val="24"/>
+                <w:szCs w:val="24"/>
+              </w:rPr>
+            </w:pPr>
+            <w:r>
+              <w:rPr>
+                <w:sz w:val="24"/>
+                <w:szCs w:val="24"/>
+              </w:rPr>
+              <w:t>Not null</w:t>
+            </w:r>
+          </w:p>
+        </w:tc>
+      </w:tr>
+      <w:tr>
+        <w:tc>
+          <w:tcPr>
+            <w:tcW w:w="2310" w:type="dxa"/>
+          </w:tcPr>
+          <w:p>
+            <w:pPr>
+              <w:spacing w:line="360" w:lineRule="auto"/>
+              <w:rPr>
+                <w:sz w:val="24"/>
+                <w:szCs w:val="24"/>
+              </w:rPr>
+            </w:pPr>
+            <w:r>
+              <w:rPr>
+                <w:sz w:val="24"/>
+                <w:szCs w:val="24"/>
+              </w:rPr>
+              <w:t>State</w:t>
+            </w:r>
+          </w:p>
+        </w:tc>
+        <w:tc>
+          <w:tcPr>
+            <w:tcW w:w="2310" w:type="dxa"/>
+          </w:tcPr>
+          <w:p>
+            <w:pPr>
+              <w:spacing w:line="360" w:lineRule="auto"/>
+              <w:rPr>
+                <w:sz w:val="24"/>
+                <w:szCs w:val="24"/>
+              </w:rPr>
+            </w:pPr>
+            <w:r>
+              <w:rPr>
+                <w:sz w:val="24"/>
+                <w:szCs w:val="24"/>
+              </w:rPr>
+              <w:t xml:space="preserve">Varchar </w:t>
+            </w:r>
+          </w:p>
+        </w:tc>
+        <w:tc>
+          <w:tcPr>
+            <w:tcW w:w="2311" w:type="dxa"/>
+          </w:tcPr>
+          <w:p>
+            <w:pPr>
+              <w:spacing w:line="360" w:lineRule="auto"/>
+              <w:rPr>
+                <w:sz w:val="24"/>
+                <w:szCs w:val="24"/>
+              </w:rPr>
+            </w:pPr>
+            <w:r>
+              <w:rPr>
+                <w:sz w:val="24"/>
+                <w:szCs w:val="24"/>
+              </w:rPr>
+              <w:t>10</w:t>
+            </w:r>
+          </w:p>
+        </w:tc>
+        <w:tc>
+          <w:tcPr>
+            <w:tcW w:w="2311" w:type="dxa"/>
+          </w:tcPr>
+          <w:p>
+            <w:pPr>
+              <w:spacing w:line="360" w:lineRule="auto"/>
+              <w:rPr>
+                <w:sz w:val="24"/>
+                <w:szCs w:val="24"/>
+              </w:rPr>
+            </w:pPr>
+            <w:r>
+              <w:rPr>
+                <w:sz w:val="24"/>
+                <w:szCs w:val="24"/>
+              </w:rPr>
+              <w:t>Not null</w:t>
+            </w:r>
+          </w:p>
+        </w:tc>
+      </w:tr>
+      <w:tr>
+        <w:tc>
+          <w:tcPr>
+            <w:tcW w:w="2310" w:type="dxa"/>
+          </w:tcPr>
+          <w:p>
+            <w:pPr>
+              <w:spacing w:line="360" w:lineRule="auto"/>
+              <w:rPr>
+                <w:sz w:val="24"/>
+                <w:szCs w:val="24"/>
+              </w:rPr>
+            </w:pPr>
+            <w:r>
+              <w:rPr>
+                <w:sz w:val="24"/>
+                <w:szCs w:val="24"/>
+              </w:rPr>
+              <w:t>Pin code</w:t>
+            </w:r>
+          </w:p>
+        </w:tc>
+        <w:tc>
+          <w:tcPr>
+            <w:tcW w:w="2310" w:type="dxa"/>
+          </w:tcPr>
+          <w:p>
+            <w:pPr>
+              <w:spacing w:line="360" w:lineRule="auto"/>
+              <w:rPr>
+                <w:sz w:val="24"/>
+                <w:szCs w:val="24"/>
+              </w:rPr>
+            </w:pPr>
+            <w:r>
+              <w:rPr>
+                <w:sz w:val="24"/>
+                <w:szCs w:val="24"/>
+              </w:rPr>
+              <w:t xml:space="preserve">Int </w:t>
+            </w:r>
+            <w:r>
+              <w:rPr>
+                <w:sz w:val="24"/>
+                <w:szCs w:val="24"/>
+              </w:rPr>
+              <w:t xml:space="preserve"> </w:t>
+            </w:r>
+          </w:p>
+        </w:tc>
+        <w:tc>
+          <w:tcPr>
+            <w:tcW w:w="2311" w:type="dxa"/>
+          </w:tcPr>
+          <w:p>
+            <w:pPr>
+              <w:spacing w:line="360" w:lineRule="auto"/>
+              <w:rPr>
+                <w:sz w:val="24"/>
+                <w:szCs w:val="24"/>
+              </w:rPr>
+            </w:pPr>
+            <w:r>
+              <w:rPr>
+                <w:sz w:val="24"/>
+                <w:szCs w:val="24"/>
+              </w:rPr>
+              <w:t>6</w:t>
+            </w:r>
+          </w:p>
+        </w:tc>
+        <w:tc>
+          <w:tcPr>
+            <w:tcW w:w="2311" w:type="dxa"/>
+          </w:tcPr>
+          <w:p>
+            <w:pPr>
+              <w:spacing w:line="360" w:lineRule="auto"/>
+              <w:rPr>
+                <w:sz w:val="24"/>
+                <w:szCs w:val="24"/>
+              </w:rPr>
+            </w:pPr>
+            <w:r>
+              <w:rPr>
+                <w:sz w:val="24"/>
+                <w:szCs w:val="24"/>
+              </w:rPr>
+              <w:t>Not null</w:t>
+            </w:r>
+          </w:p>
+        </w:tc>
+      </w:tr>
+    </w:tbl>
+    <w:p>
+      <w:pPr>
+        <w:spacing w:line="360" w:lineRule="auto"/>
+        <w:rPr>
+          <w:rFonts w:ascii="Times New Roman" w:hAnsi="Times New Roman" w:cs="Times New Roman"/>
+          <w:b/>
+          <w:sz w:val="24"/>
+          <w:szCs w:val="24"/>
+        </w:rPr>
+      </w:pPr>
+    </w:p>
+    <w:p>
+      <w:pPr>
+        <w:spacing w:line="360" w:lineRule="auto"/>
+        <w:rPr>
+          <w:rFonts w:ascii="Times New Roman" w:hAnsi="Times New Roman" w:cs="Times New Roman"/>
+          <w:b/>
+          <w:sz w:val="24"/>
+          <w:szCs w:val="24"/>
+        </w:rPr>
+      </w:pPr>
+      <w:r>
+        <w:rPr>
+          <w:rFonts w:ascii="Times New Roman" w:hAnsi="Times New Roman" w:cs="Times New Roman"/>
+          <w:b/>
+          <w:sz w:val="24"/>
+          <w:szCs w:val="24"/>
+        </w:rPr>
+        <w:t>TABLE NAME: COMPLAINT</w:t>
+      </w:r>
+    </w:p>
+    <w:p>
+      <w:pPr>
+        <w:spacing w:line="360" w:lineRule="auto"/>
+        <w:rPr>
+          <w:rFonts w:ascii="Times New Roman" w:hAnsi="Times New Roman" w:cs="Times New Roman"/>
+          <w:b/>
+          <w:sz w:val="24"/>
+          <w:szCs w:val="24"/>
+        </w:rPr>
+      </w:pPr>
+    </w:p>
+    <w:tbl>
+      <w:tblPr>
+        <w:tblStyle w:val="TableGrid"/>
+        <w:tblW w:w="9242" w:type="dxa"/>
+        <w:tblBorders>
+          <w:top w:val="single" w:sz="4" w:space="0" w:color="000000" w:themeColor="text1"/>
+          <w:left w:val="single" w:sz="4" w:space="0" w:color="000000" w:themeColor="text1"/>
+          <w:bottom w:val="single" w:sz="4" w:space="0" w:color="000000" w:themeColor="text1"/>
+          <w:right w:val="single" w:sz="4" w:space="0" w:color="000000" w:themeColor="text1"/>
+          <w:insideH w:val="single" w:sz="4" w:space="0" w:color="000000" w:themeColor="text1"/>
+          <w:insideV w:val="single" w:sz="4" w:space="0" w:color="000000" w:themeColor="text1"/>
+        </w:tblBorders>
+        <w:tblLayout w:type="fixed"/>
+        <w:tblLook w:val="04A0" w:firstRow="1" w:lastRow="0" w:firstColumn="1" w:lastColumn="0" w:noHBand="0" w:noVBand="1"/>
+      </w:tblPr>
+      <w:tblGrid>
+        <w:gridCol w:w="2310"/>
+        <w:gridCol w:w="2310"/>
+        <w:gridCol w:w="2311"/>
+        <w:gridCol w:w="2311"/>
+      </w:tblGrid>
+      <w:tr>
+        <w:tc>
+          <w:tcPr>
+            <w:tcW w:w="2310" w:type="dxa"/>
+          </w:tcPr>
+          <w:p>
+            <w:pPr>
+              <w:spacing w:line="360" w:lineRule="auto"/>
+              <w:rPr>
+                <w:b/>
+                <w:sz w:val="24"/>
+                <w:szCs w:val="24"/>
+              </w:rPr>
+            </w:pPr>
+            <w:r>
+              <w:rPr>
+                <w:b/>
+                <w:sz w:val="24"/>
+                <w:szCs w:val="24"/>
+              </w:rPr>
+              <w:t xml:space="preserve">FIELD </w:t>
+            </w:r>
+          </w:p>
+        </w:tc>
+        <w:tc>
+          <w:tcPr>
+            <w:tcW w:w="2310" w:type="dxa"/>
+          </w:tcPr>
+          <w:p>
+            <w:pPr>
+              <w:spacing w:line="360" w:lineRule="auto"/>
+              <w:rPr>
+                <w:b/>
+                <w:sz w:val="24"/>
+                <w:szCs w:val="24"/>
+              </w:rPr>
+            </w:pPr>
+            <w:r>
+              <w:rPr>
+                <w:b/>
+                <w:sz w:val="24"/>
+                <w:szCs w:val="24"/>
+              </w:rPr>
+              <w:t>DATA TYPE</w:t>
+            </w:r>
+          </w:p>
+        </w:tc>
+        <w:tc>
+          <w:tcPr>
+            <w:tcW w:w="2311" w:type="dxa"/>
+          </w:tcPr>
+          <w:p>
+            <w:pPr>
+              <w:spacing w:line="360" w:lineRule="auto"/>
+              <w:rPr>
+                <w:b/>
+                <w:sz w:val="24"/>
+                <w:szCs w:val="24"/>
+              </w:rPr>
+            </w:pPr>
+            <w:r>
+              <w:rPr>
+                <w:b/>
+                <w:sz w:val="24"/>
+                <w:szCs w:val="24"/>
+              </w:rPr>
+              <w:t>SIZE</w:t>
+            </w:r>
+          </w:p>
+        </w:tc>
+        <w:tc>
+          <w:tcPr>
+            <w:tcW w:w="2311" w:type="dxa"/>
+          </w:tcPr>
+          <w:p>
+            <w:pPr>
+              <w:spacing w:line="360" w:lineRule="auto"/>
+              <w:rPr>
+                <w:b/>
+                <w:sz w:val="24"/>
+                <w:szCs w:val="24"/>
+              </w:rPr>
+            </w:pPr>
+            <w:r>
+              <w:rPr>
+                <w:b/>
+                <w:sz w:val="24"/>
+                <w:szCs w:val="24"/>
+              </w:rPr>
+              <w:t>CONSTRAINT</w:t>
+            </w:r>
+          </w:p>
+        </w:tc>
+      </w:tr>
+      <w:tr>
+        <w:tc>
+          <w:tcPr>
+            <w:tcW w:w="2310" w:type="dxa"/>
+          </w:tcPr>
+          <w:p>
+            <w:pPr>
+              <w:spacing w:line="360" w:lineRule="auto"/>
+              <w:rPr>
+                <w:sz w:val="24"/>
+                <w:szCs w:val="24"/>
+              </w:rPr>
+            </w:pPr>
+            <w:r>
+              <w:rPr>
+                <w:sz w:val="24"/>
+                <w:szCs w:val="24"/>
+              </w:rPr>
+              <w:t>Complaint id</w:t>
+            </w:r>
+          </w:p>
+        </w:tc>
+        <w:tc>
+          <w:tcPr>
+            <w:tcW w:w="2310" w:type="dxa"/>
+          </w:tcPr>
+          <w:p>
+            <w:pPr>
+              <w:spacing w:line="360" w:lineRule="auto"/>
+              <w:rPr>
+                <w:sz w:val="24"/>
+                <w:szCs w:val="24"/>
+              </w:rPr>
+            </w:pPr>
+            <w:r>
+              <w:rPr>
+                <w:sz w:val="24"/>
+                <w:szCs w:val="24"/>
+              </w:rPr>
+              <w:t>Int</w:t>
+            </w:r>
+          </w:p>
+        </w:tc>
+        <w:tc>
+          <w:tcPr>
+            <w:tcW w:w="2311" w:type="dxa"/>
+          </w:tcPr>
+          <w:p>
+            <w:pPr>
+              <w:spacing w:line="360" w:lineRule="auto"/>
+              <w:rPr>
+                <w:sz w:val="24"/>
+                <w:szCs w:val="24"/>
+              </w:rPr>
+            </w:pPr>
+            <w:r>
+              <w:rPr>
+                <w:sz w:val="24"/>
+                <w:szCs w:val="24"/>
+              </w:rPr>
+              <w:t>10</w:t>
+            </w:r>
+          </w:p>
+        </w:tc>
+        <w:tc>
+          <w:tcPr>
+            <w:tcW w:w="2311" w:type="dxa"/>
+          </w:tcPr>
+          <w:p>
+            <w:pPr>
+              <w:spacing w:line="360" w:lineRule="auto"/>
+              <w:rPr>
+                <w:sz w:val="24"/>
+                <w:szCs w:val="24"/>
+              </w:rPr>
+            </w:pPr>
+            <w:r>
+              <w:rPr>
+                <w:sz w:val="24"/>
+                <w:szCs w:val="24"/>
+              </w:rPr>
+              <w:t>Primary key</w:t>
+            </w:r>
+          </w:p>
+        </w:tc>
+      </w:tr>
+      <w:tr>
+        <w:tc>
+          <w:tcPr>
+            <w:tcW w:w="2310" w:type="dxa"/>
+          </w:tcPr>
+          <w:p>
+            <w:pPr>
+              <w:spacing w:line="360" w:lineRule="auto"/>
+              <w:rPr>
+                <w:sz w:val="24"/>
+                <w:szCs w:val="24"/>
+              </w:rPr>
+            </w:pPr>
+            <w:r>
+              <w:rPr>
+                <w:sz w:val="24"/>
+                <w:szCs w:val="24"/>
+              </w:rPr>
+              <w:t>Citizen id</w:t>
+            </w:r>
+          </w:p>
+        </w:tc>
+        <w:tc>
+          <w:tcPr>
+            <w:tcW w:w="2310" w:type="dxa"/>
+          </w:tcPr>
+          <w:p>
+            <w:pPr>
+              <w:spacing w:line="360" w:lineRule="auto"/>
+              <w:rPr>
+                <w:sz w:val="24"/>
+                <w:szCs w:val="24"/>
+              </w:rPr>
+            </w:pPr>
+            <w:r>
+              <w:rPr>
+                <w:sz w:val="24"/>
+                <w:szCs w:val="24"/>
+              </w:rPr>
+              <w:t>Int</w:t>
+            </w:r>
+          </w:p>
+        </w:tc>
+        <w:tc>
+          <w:tcPr>
+            <w:tcW w:w="2311" w:type="dxa"/>
+          </w:tcPr>
+          <w:p>
+            <w:pPr>
+              <w:spacing w:line="360" w:lineRule="auto"/>
+              <w:rPr>
+                <w:sz w:val="24"/>
+                <w:szCs w:val="24"/>
+              </w:rPr>
+            </w:pPr>
+            <w:r>
+              <w:rPr>
+                <w:sz w:val="24"/>
+                <w:szCs w:val="24"/>
+              </w:rPr>
+              <w:t>10</w:t>
+            </w:r>
+          </w:p>
+        </w:tc>
+        <w:tc>
+          <w:tcPr>
+            <w:tcW w:w="2311" w:type="dxa"/>
+          </w:tcPr>
+          <w:p>
+            <w:pPr>
+              <w:spacing w:line="360" w:lineRule="auto"/>
+              <w:rPr>
+                <w:sz w:val="24"/>
+                <w:szCs w:val="24"/>
+              </w:rPr>
+            </w:pPr>
+            <w:r>
+              <w:rPr>
+                <w:sz w:val="24"/>
+                <w:szCs w:val="24"/>
+              </w:rPr>
+              <w:t>Foreign key</w:t>
+            </w:r>
+          </w:p>
+        </w:tc>
+      </w:tr>
+      <w:tr>
+        <w:tc>
+          <w:tcPr>
+            <w:tcW w:w="2310" w:type="dxa"/>
+          </w:tcPr>
+          <w:p>
+            <w:pPr>
+              <w:spacing w:line="360" w:lineRule="auto"/>
+              <w:rPr>
+                <w:sz w:val="24"/>
+                <w:szCs w:val="24"/>
+              </w:rPr>
+            </w:pPr>
+            <w:r>
+              <w:rPr>
+                <w:sz w:val="24"/>
+                <w:szCs w:val="24"/>
+              </w:rPr>
+              <w:t>Mobile</w:t>
+            </w:r>
+          </w:p>
+        </w:tc>
+        <w:tc>
+          <w:tcPr>
+            <w:tcW w:w="2310" w:type="dxa"/>
+          </w:tcPr>
+          <w:p>
+            <w:pPr>
+              <w:spacing w:line="360" w:lineRule="auto"/>
+              <w:rPr>
+                <w:sz w:val="24"/>
+                <w:szCs w:val="24"/>
+              </w:rPr>
+            </w:pPr>
+            <w:r>
+              <w:rPr>
+                <w:sz w:val="24"/>
+                <w:szCs w:val="24"/>
+              </w:rPr>
+              <w:t>Int</w:t>
+            </w:r>
+          </w:p>
+        </w:tc>
+        <w:tc>
+          <w:tcPr>
+            <w:tcW w:w="2311" w:type="dxa"/>
+          </w:tcPr>
+          <w:p>
+            <w:pPr>
+              <w:spacing w:line="360" w:lineRule="auto"/>
+              <w:rPr>
+                <w:sz w:val="24"/>
+                <w:szCs w:val="24"/>
+              </w:rPr>
+            </w:pPr>
+            <w:r>
+              <w:rPr>
+                <w:sz w:val="24"/>
+                <w:szCs w:val="24"/>
+              </w:rPr>
+              <w:t>10</w:t>
+            </w:r>
+          </w:p>
+        </w:tc>
+        <w:tc>
+          <w:tcPr>
+            <w:tcW w:w="2311" w:type="dxa"/>
+          </w:tcPr>
+          <w:p>
+            <w:pPr>
+              <w:spacing w:line="360" w:lineRule="auto"/>
+              <w:rPr>
+                <w:sz w:val="24"/>
+                <w:szCs w:val="24"/>
+              </w:rPr>
+            </w:pPr>
+            <w:r>
+              <w:rPr>
+                <w:sz w:val="24"/>
+                <w:szCs w:val="24"/>
+              </w:rPr>
+              <w:t>Not null</w:t>
+            </w:r>
+          </w:p>
+        </w:tc>
+      </w:tr>
+      <w:tr>
+        <w:tc>
+          <w:tcPr>
+            <w:tcW w:w="2310" w:type="dxa"/>
+          </w:tcPr>
+          <w:p>
+            <w:pPr>
+              <w:spacing w:line="360" w:lineRule="auto"/>
+              <w:rPr>
+                <w:sz w:val="24"/>
+                <w:szCs w:val="24"/>
+              </w:rPr>
+            </w:pPr>
+            <w:r>
+              <w:rPr>
+                <w:sz w:val="24"/>
+                <w:szCs w:val="24"/>
+              </w:rPr>
+              <w:t>Complaint</w:t>
+            </w:r>
+          </w:p>
+        </w:tc>
+        <w:tc>
+          <w:tcPr>
+            <w:tcW w:w="2310" w:type="dxa"/>
+          </w:tcPr>
+          <w:p>
+            <w:pPr>
+              <w:spacing w:line="360" w:lineRule="auto"/>
+              <w:rPr>
+                <w:sz w:val="24"/>
+                <w:szCs w:val="24"/>
+              </w:rPr>
+            </w:pPr>
+            <w:r>
+              <w:rPr>
+                <w:sz w:val="24"/>
+                <w:szCs w:val="24"/>
+              </w:rPr>
+              <w:t xml:space="preserve">Varchar </w:t>
+            </w:r>
+          </w:p>
+        </w:tc>
+        <w:tc>
+          <w:tcPr>
+            <w:tcW w:w="2311" w:type="dxa"/>
+          </w:tcPr>
+          <w:p>
+            <w:pPr>
+              <w:spacing w:line="360" w:lineRule="auto"/>
+              <w:rPr>
+                <w:sz w:val="24"/>
+                <w:szCs w:val="24"/>
+              </w:rPr>
+            </w:pPr>
+            <w:r>
+              <w:rPr>
+                <w:sz w:val="24"/>
+                <w:szCs w:val="24"/>
+              </w:rPr>
+              <w:t>50</w:t>
+            </w:r>
+          </w:p>
+        </w:tc>
+        <w:tc>
+          <w:tcPr>
+            <w:tcW w:w="2311" w:type="dxa"/>
+          </w:tcPr>
+          <w:p>
+            <w:pPr>
+              <w:spacing w:line="360" w:lineRule="auto"/>
+              <w:rPr>
+                <w:sz w:val="24"/>
+                <w:szCs w:val="24"/>
+              </w:rPr>
+            </w:pPr>
+            <w:r>
+              <w:rPr>
+                <w:sz w:val="24"/>
+                <w:szCs w:val="24"/>
+              </w:rPr>
+              <w:t>Not null</w:t>
+            </w:r>
+          </w:p>
+        </w:tc>
+      </w:tr>
+      <w:tr>
+        <w:tc>
+          <w:tcPr>
+            <w:tcW w:w="2310" w:type="dxa"/>
+          </w:tcPr>
+          <w:p>
+            <w:pPr>
+              <w:spacing w:line="360" w:lineRule="auto"/>
+              <w:rPr>
+                <w:sz w:val="24"/>
+                <w:szCs w:val="24"/>
+              </w:rPr>
+            </w:pPr>
+            <w:r>
+              <w:rPr>
+                <w:sz w:val="24"/>
+                <w:szCs w:val="24"/>
+              </w:rPr>
+              <w:t>Full address</w:t>
+            </w:r>
+          </w:p>
+        </w:tc>
+        <w:tc>
+          <w:tcPr>
+            <w:tcW w:w="2310" w:type="dxa"/>
+          </w:tcPr>
+          <w:p>
+            <w:pPr>
+              <w:spacing w:line="360" w:lineRule="auto"/>
+              <w:rPr>
+                <w:sz w:val="24"/>
+                <w:szCs w:val="24"/>
+              </w:rPr>
+            </w:pPr>
+            <w:r>
+              <w:rPr>
+                <w:sz w:val="24"/>
+                <w:szCs w:val="24"/>
+              </w:rPr>
+              <w:t xml:space="preserve">Varchar </w:t>
+            </w:r>
+          </w:p>
+        </w:tc>
+        <w:tc>
+          <w:tcPr>
+            <w:tcW w:w="2311" w:type="dxa"/>
+          </w:tcPr>
+          <w:p>
+            <w:pPr>
+              <w:spacing w:line="360" w:lineRule="auto"/>
+              <w:rPr>
+                <w:sz w:val="24"/>
+                <w:szCs w:val="24"/>
+              </w:rPr>
+            </w:pPr>
+            <w:r>
+              <w:rPr>
+                <w:sz w:val="24"/>
+                <w:szCs w:val="24"/>
+              </w:rPr>
+              <w:t>30</w:t>
+            </w:r>
+          </w:p>
+        </w:tc>
+        <w:tc>
+          <w:tcPr>
+            <w:tcW w:w="2311" w:type="dxa"/>
+          </w:tcPr>
+          <w:p>
+            <w:pPr>
+              <w:spacing w:line="360" w:lineRule="auto"/>
+              <w:rPr>
+                <w:sz w:val="24"/>
+                <w:szCs w:val="24"/>
+              </w:rPr>
+            </w:pPr>
+            <w:r>
+              <w:rPr>
+                <w:sz w:val="24"/>
+                <w:szCs w:val="24"/>
+              </w:rPr>
+              <w:t>Not null</w:t>
+            </w:r>
+          </w:p>
+        </w:tc>
+      </w:tr>
+      <w:tr>
+        <w:tc>
+          <w:tcPr>
+            <w:tcW w:w="2310" w:type="dxa"/>
+          </w:tcPr>
+          <w:p>
+            <w:pPr>
+              <w:spacing w:line="360" w:lineRule="auto"/>
+              <w:rPr>
+                <w:sz w:val="24"/>
+                <w:szCs w:val="24"/>
+              </w:rPr>
+            </w:pPr>
+            <w:r>
+              <w:rPr>
+                <w:sz w:val="24"/>
+                <w:szCs w:val="24"/>
+              </w:rPr>
+              <w:t>Complaint reason</w:t>
+            </w:r>
+          </w:p>
+        </w:tc>
+        <w:tc>
+          <w:tcPr>
+            <w:tcW w:w="2310" w:type="dxa"/>
+          </w:tcPr>
+          <w:p>
+            <w:pPr>
+              <w:spacing w:line="360" w:lineRule="auto"/>
+              <w:rPr>
+                <w:sz w:val="24"/>
+                <w:szCs w:val="24"/>
+              </w:rPr>
+            </w:pPr>
+            <w:r>
+              <w:rPr>
+                <w:sz w:val="24"/>
+                <w:szCs w:val="24"/>
+              </w:rPr>
+              <w:t xml:space="preserve">Varchar </w:t>
+            </w:r>
+          </w:p>
+        </w:tc>
+        <w:tc>
+          <w:tcPr>
+            <w:tcW w:w="2311" w:type="dxa"/>
+          </w:tcPr>
+          <w:p>
+            <w:pPr>
+              <w:spacing w:line="360" w:lineRule="auto"/>
+              <w:rPr>
+                <w:sz w:val="24"/>
+                <w:szCs w:val="24"/>
+              </w:rPr>
+            </w:pPr>
+            <w:r>
+              <w:rPr>
+                <w:sz w:val="24"/>
+                <w:szCs w:val="24"/>
+              </w:rPr>
+              <w:t>20</w:t>
+            </w:r>
+          </w:p>
+        </w:tc>
+        <w:tc>
+          <w:tcPr>
+            <w:tcW w:w="2311" w:type="dxa"/>
+          </w:tcPr>
+          <w:p>
+            <w:pPr>
+              <w:spacing w:line="360" w:lineRule="auto"/>
+              <w:rPr>
+                <w:sz w:val="24"/>
+                <w:szCs w:val="24"/>
+              </w:rPr>
+            </w:pPr>
+            <w:r>
+              <w:rPr>
+                <w:sz w:val="24"/>
+                <w:szCs w:val="24"/>
+              </w:rPr>
+              <w:t>Not null</w:t>
+            </w:r>
+          </w:p>
+        </w:tc>
+      </w:tr>
+    </w:tbl>
+    <w:p>
+      <w:pPr>
+        <w:spacing w:line="360" w:lineRule="auto"/>
+        <w:rPr>
+          <w:rFonts w:ascii="Times New Roman" w:hAnsi="Times New Roman" w:cs="Times New Roman"/>
+          <w:b/>
+          <w:sz w:val="24"/>
+          <w:szCs w:val="24"/>
+        </w:rPr>
+      </w:pPr>
+    </w:p>
+    <w:p>
+      <w:pPr>
+        <w:spacing w:line="360" w:lineRule="auto"/>
+        <w:rPr>
+          <w:rFonts w:ascii="Times New Roman" w:hAnsi="Times New Roman" w:cs="Times New Roman"/>
+          <w:b/>
+          <w:sz w:val="24"/>
+          <w:szCs w:val="24"/>
+        </w:rPr>
+      </w:pPr>
+      <w:r>
+        <w:rPr>
+          <w:rFonts w:ascii="Times New Roman" w:hAnsi="Times New Roman" w:cs="Times New Roman"/>
+          <w:b/>
+          <w:sz w:val="24"/>
+          <w:szCs w:val="24"/>
+        </w:rPr>
+        <w:t>TABLE NAME: COMPLAINT STATUS</w:t>
+      </w:r>
+    </w:p>
+    <w:p>
+      <w:pPr>
+        <w:spacing w:line="360" w:lineRule="auto"/>
+        <w:rPr>
+          <w:rFonts w:ascii="Times New Roman" w:hAnsi="Times New Roman" w:cs="Times New Roman"/>
+          <w:b/>
+          <w:sz w:val="24"/>
+          <w:szCs w:val="24"/>
+        </w:rPr>
+      </w:pPr>
+    </w:p>
+    <w:tbl>
+      <w:tblPr>
+        <w:tblStyle w:val="TableGrid"/>
+        <w:tblW w:w="9242" w:type="dxa"/>
+        <w:tblBorders>
+          <w:top w:val="single" w:sz="4" w:space="0" w:color="000000" w:themeColor="text1"/>
+          <w:left w:val="single" w:sz="4" w:space="0" w:color="000000" w:themeColor="text1"/>
+          <w:bottom w:val="single" w:sz="4" w:space="0" w:color="000000" w:themeColor="text1"/>
+          <w:right w:val="single" w:sz="4" w:space="0" w:color="000000" w:themeColor="text1"/>
+          <w:insideH w:val="single" w:sz="4" w:space="0" w:color="000000" w:themeColor="text1"/>
+          <w:insideV w:val="single" w:sz="4" w:space="0" w:color="000000" w:themeColor="text1"/>
+        </w:tblBorders>
+        <w:tblLayout w:type="fixed"/>
+        <w:tblLook w:val="04A0" w:firstRow="1" w:lastRow="0" w:firstColumn="1" w:lastColumn="0" w:noHBand="0" w:noVBand="1"/>
+      </w:tblPr>
+      <w:tblGrid>
+        <w:gridCol w:w="2310"/>
+        <w:gridCol w:w="2310"/>
+        <w:gridCol w:w="2311"/>
+        <w:gridCol w:w="2311"/>
+      </w:tblGrid>
+      <w:tr>
+        <w:tc>
+          <w:tcPr>
+            <w:tcW w:w="2310" w:type="dxa"/>
+          </w:tcPr>
+          <w:p>
+            <w:pPr>
+              <w:spacing w:line="360" w:lineRule="auto"/>
+              <w:rPr>
+                <w:b/>
+                <w:sz w:val="24"/>
+                <w:szCs w:val="24"/>
+              </w:rPr>
+            </w:pPr>
+            <w:r>
+              <w:rPr>
+                <w:b/>
+                <w:sz w:val="24"/>
+                <w:szCs w:val="24"/>
+              </w:rPr>
+              <w:t xml:space="preserve">FIELD </w:t>
+            </w:r>
+          </w:p>
+        </w:tc>
+        <w:tc>
+          <w:tcPr>
+            <w:tcW w:w="2310" w:type="dxa"/>
+          </w:tcPr>
+          <w:p>
+            <w:pPr>
+              <w:spacing w:line="360" w:lineRule="auto"/>
+              <w:rPr>
+                <w:b/>
+                <w:sz w:val="24"/>
+                <w:szCs w:val="24"/>
+              </w:rPr>
+            </w:pPr>
+            <w:r>
+              <w:rPr>
+                <w:b/>
+                <w:sz w:val="24"/>
+                <w:szCs w:val="24"/>
+              </w:rPr>
+              <w:t>DATA TYPE</w:t>
+            </w:r>
+          </w:p>
+        </w:tc>
+        <w:tc>
+          <w:tcPr>
+            <w:tcW w:w="2311" w:type="dxa"/>
+          </w:tcPr>
+          <w:p>
+            <w:pPr>
+              <w:spacing w:line="360" w:lineRule="auto"/>
+              <w:rPr>
+                <w:b/>
+                <w:sz w:val="24"/>
+                <w:szCs w:val="24"/>
+              </w:rPr>
+            </w:pPr>
+            <w:r>
+              <w:rPr>
+                <w:b/>
+                <w:sz w:val="24"/>
+                <w:szCs w:val="24"/>
+              </w:rPr>
+              <w:t>SIZE</w:t>
+            </w:r>
+          </w:p>
+        </w:tc>
+        <w:tc>
+          <w:tcPr>
+            <w:tcW w:w="2311" w:type="dxa"/>
+          </w:tcPr>
+          <w:p>
+            <w:pPr>
+              <w:spacing w:line="360" w:lineRule="auto"/>
+              <w:rPr>
+                <w:b/>
+                <w:sz w:val="24"/>
+                <w:szCs w:val="24"/>
+              </w:rPr>
+            </w:pPr>
+            <w:r>
+              <w:rPr>
+                <w:b/>
+                <w:sz w:val="24"/>
+                <w:szCs w:val="24"/>
+              </w:rPr>
+              <w:t>CONSTRAINT</w:t>
+            </w:r>
+          </w:p>
+        </w:tc>
+      </w:tr>
+      <w:tr>
+        <w:tc>
+          <w:tcPr>
+            <w:tcW w:w="2310" w:type="dxa"/>
+          </w:tcPr>
+          <w:p>
+            <w:pPr>
+              <w:spacing w:line="360" w:lineRule="auto"/>
+              <w:rPr>
+                <w:sz w:val="24"/>
+                <w:szCs w:val="24"/>
+              </w:rPr>
+            </w:pPr>
+            <w:r>
+              <w:rPr>
+                <w:sz w:val="24"/>
+                <w:szCs w:val="24"/>
+              </w:rPr>
+              <w:t>Complaint status id</w:t>
+            </w:r>
+          </w:p>
+        </w:tc>
+        <w:tc>
+          <w:tcPr>
+            <w:tcW w:w="2310" w:type="dxa"/>
+          </w:tcPr>
+          <w:p>
+            <w:pPr>
+              <w:spacing w:line="360" w:lineRule="auto"/>
+              <w:rPr>
+                <w:sz w:val="24"/>
+                <w:szCs w:val="24"/>
+              </w:rPr>
+            </w:pPr>
+            <w:r>
+              <w:rPr>
+                <w:sz w:val="24"/>
+                <w:szCs w:val="24"/>
+              </w:rPr>
+              <w:t>Int</w:t>
+            </w:r>
+          </w:p>
+        </w:tc>
+        <w:tc>
+          <w:tcPr>
+            <w:tcW w:w="2311" w:type="dxa"/>
+          </w:tcPr>
+          <w:p>
+            <w:pPr>
+              <w:spacing w:line="360" w:lineRule="auto"/>
+              <w:rPr>
+                <w:sz w:val="24"/>
+                <w:szCs w:val="24"/>
+              </w:rPr>
+            </w:pPr>
+            <w:r>
+              <w:rPr>
+                <w:sz w:val="24"/>
+                <w:szCs w:val="24"/>
+              </w:rPr>
+              <w:t>10</w:t>
+            </w:r>
+          </w:p>
+        </w:tc>
+        <w:tc>
+          <w:tcPr>
+            <w:tcW w:w="2311" w:type="dxa"/>
+          </w:tcPr>
+          <w:p>
+            <w:pPr>
+              <w:spacing w:line="360" w:lineRule="auto"/>
+              <w:rPr>
+                <w:sz w:val="24"/>
+                <w:szCs w:val="24"/>
+              </w:rPr>
+            </w:pPr>
+            <w:r>
+              <w:rPr>
+                <w:sz w:val="24"/>
+                <w:szCs w:val="24"/>
+              </w:rPr>
+              <w:t>Primary key</w:t>
+            </w:r>
+          </w:p>
+        </w:tc>
+      </w:tr>
+      <w:tr>
+        <w:tc>
+          <w:tcPr>
+            <w:tcW w:w="2310" w:type="dxa"/>
+          </w:tcPr>
+          <w:p>
+            <w:pPr>
+              <w:spacing w:line="360" w:lineRule="auto"/>
+              <w:rPr>
+                <w:sz w:val="24"/>
+                <w:szCs w:val="24"/>
+              </w:rPr>
+            </w:pPr>
+            <w:r>
+              <w:rPr>
+                <w:sz w:val="24"/>
+                <w:szCs w:val="24"/>
+              </w:rPr>
+              <w:lastRenderedPageBreak/>
+              <w:t>Complaint id</w:t>
+            </w:r>
+          </w:p>
+        </w:tc>
+        <w:tc>
+          <w:tcPr>
+            <w:tcW w:w="2310" w:type="dxa"/>
+          </w:tcPr>
+          <w:p>
+            <w:pPr>
+              <w:spacing w:line="360" w:lineRule="auto"/>
+              <w:rPr>
+                <w:sz w:val="24"/>
+                <w:szCs w:val="24"/>
+              </w:rPr>
+            </w:pPr>
+            <w:r>
+              <w:rPr>
+                <w:sz w:val="24"/>
+                <w:szCs w:val="24"/>
+              </w:rPr>
+              <w:t>Int</w:t>
+            </w:r>
+          </w:p>
+        </w:tc>
+        <w:tc>
+          <w:tcPr>
+            <w:tcW w:w="2311" w:type="dxa"/>
+          </w:tcPr>
+          <w:p>
+            <w:pPr>
+              <w:spacing w:line="360" w:lineRule="auto"/>
+              <w:rPr>
+                <w:sz w:val="24"/>
+                <w:szCs w:val="24"/>
+              </w:rPr>
+            </w:pPr>
+            <w:r>
+              <w:rPr>
+                <w:sz w:val="24"/>
+                <w:szCs w:val="24"/>
+              </w:rPr>
+              <w:t>10</w:t>
+            </w:r>
+          </w:p>
+        </w:tc>
+        <w:tc>
+          <w:tcPr>
+            <w:tcW w:w="2311" w:type="dxa"/>
+          </w:tcPr>
+          <w:p>
+            <w:pPr>
+              <w:spacing w:line="360" w:lineRule="auto"/>
+              <w:rPr>
+                <w:sz w:val="24"/>
+                <w:szCs w:val="24"/>
+              </w:rPr>
+            </w:pPr>
+            <w:r>
+              <w:rPr>
+                <w:sz w:val="24"/>
+                <w:szCs w:val="24"/>
+              </w:rPr>
+              <w:t>Foreign key</w:t>
+            </w:r>
+          </w:p>
+        </w:tc>
+      </w:tr>
+      <w:tr>
+        <w:tc>
+          <w:tcPr>
+            <w:tcW w:w="2310" w:type="dxa"/>
+          </w:tcPr>
+          <w:p>
+            <w:pPr>
+              <w:spacing w:line="360" w:lineRule="auto"/>
+              <w:rPr>
+                <w:sz w:val="24"/>
+                <w:szCs w:val="24"/>
+              </w:rPr>
+            </w:pPr>
+            <w:r>
+              <w:rPr>
+                <w:sz w:val="24"/>
+                <w:szCs w:val="24"/>
+              </w:rPr>
+              <w:t>Current status</w:t>
+            </w:r>
+          </w:p>
+        </w:tc>
+        <w:tc>
+          <w:tcPr>
+            <w:tcW w:w="2310" w:type="dxa"/>
+          </w:tcPr>
+          <w:p>
+            <w:pPr>
+              <w:spacing w:line="360" w:lineRule="auto"/>
+              <w:rPr>
+                <w:sz w:val="24"/>
+                <w:szCs w:val="24"/>
+              </w:rPr>
+            </w:pPr>
+            <w:r>
+              <w:rPr>
+                <w:sz w:val="24"/>
+                <w:szCs w:val="24"/>
+              </w:rPr>
+              <w:t xml:space="preserve">Varchar </w:t>
+            </w:r>
+          </w:p>
+        </w:tc>
+        <w:tc>
+          <w:tcPr>
+            <w:tcW w:w="2311" w:type="dxa"/>
+          </w:tcPr>
+          <w:p>
+            <w:pPr>
+              <w:spacing w:line="360" w:lineRule="auto"/>
+              <w:rPr>
+                <w:sz w:val="24"/>
+                <w:szCs w:val="24"/>
+              </w:rPr>
+            </w:pPr>
+            <w:r>
+              <w:rPr>
+                <w:sz w:val="24"/>
+                <w:szCs w:val="24"/>
+              </w:rPr>
+              <w:t>10</w:t>
+            </w:r>
+          </w:p>
+        </w:tc>
+        <w:tc>
+          <w:tcPr>
+            <w:tcW w:w="2311" w:type="dxa"/>
+          </w:tcPr>
+          <w:p>
+            <w:pPr>
+              <w:spacing w:line="360" w:lineRule="auto"/>
+              <w:rPr>
+                <w:sz w:val="24"/>
+                <w:szCs w:val="24"/>
+              </w:rPr>
+            </w:pPr>
+            <w:r>
+              <w:rPr>
+                <w:sz w:val="24"/>
+                <w:szCs w:val="24"/>
+              </w:rPr>
+              <w:t>Not null</w:t>
+            </w:r>
+          </w:p>
+        </w:tc>
+      </w:tr>
+      <w:tr>
+        <w:tc>
+          <w:tcPr>
+            <w:tcW w:w="2310" w:type="dxa"/>
+          </w:tcPr>
+          <w:p>
+            <w:pPr>
+              <w:spacing w:line="360" w:lineRule="auto"/>
+              <w:rPr>
+                <w:sz w:val="24"/>
+                <w:szCs w:val="24"/>
+              </w:rPr>
+            </w:pPr>
+            <w:r>
+              <w:rPr>
+                <w:sz w:val="24"/>
+                <w:szCs w:val="24"/>
+              </w:rPr>
+              <w:t>complaint issue</w:t>
+            </w:r>
+          </w:p>
+        </w:tc>
+        <w:tc>
+          <w:tcPr>
+            <w:tcW w:w="2310" w:type="dxa"/>
+          </w:tcPr>
+          <w:p>
+            <w:pPr>
+              <w:spacing w:line="360" w:lineRule="auto"/>
+              <w:rPr>
+                <w:sz w:val="24"/>
+                <w:szCs w:val="24"/>
+              </w:rPr>
+            </w:pPr>
+            <w:r>
+              <w:rPr>
+                <w:sz w:val="24"/>
+                <w:szCs w:val="24"/>
+              </w:rPr>
+              <w:t>Varchar</w:t>
+            </w:r>
+          </w:p>
+        </w:tc>
+        <w:tc>
+          <w:tcPr>
+            <w:tcW w:w="2311" w:type="dxa"/>
+          </w:tcPr>
+          <w:p>
+            <w:pPr>
+              <w:spacing w:line="360" w:lineRule="auto"/>
+              <w:rPr>
+                <w:sz w:val="24"/>
+                <w:szCs w:val="24"/>
+              </w:rPr>
+            </w:pPr>
+            <w:r>
+              <w:rPr>
+                <w:sz w:val="24"/>
+                <w:szCs w:val="24"/>
+              </w:rPr>
+              <w:t>30</w:t>
+            </w:r>
+          </w:p>
+        </w:tc>
+        <w:tc>
+          <w:tcPr>
+            <w:tcW w:w="2311" w:type="dxa"/>
+          </w:tcPr>
+          <w:p>
+            <w:pPr>
+              <w:spacing w:line="360" w:lineRule="auto"/>
+              <w:rPr>
+                <w:sz w:val="24"/>
+                <w:szCs w:val="24"/>
+              </w:rPr>
+            </w:pPr>
+            <w:r>
+              <w:rPr>
+                <w:sz w:val="24"/>
+                <w:szCs w:val="24"/>
+              </w:rPr>
+              <w:t>Not null</w:t>
+            </w:r>
+          </w:p>
+        </w:tc>
+      </w:tr>
+    </w:tbl>
+    <w:p>
+      <w:pPr>
+        <w:spacing w:line="360" w:lineRule="auto"/>
+        <w:rPr>
+          <w:rFonts w:ascii="Times New Roman" w:hAnsi="Times New Roman" w:cs="Times New Roman"/>
+          <w:b/>
+          <w:sz w:val="24"/>
+          <w:szCs w:val="24"/>
+        </w:rPr>
+      </w:pPr>
+    </w:p>
+    <w:p>
+      <w:pPr>
+        <w:spacing w:line="360" w:lineRule="auto"/>
+        <w:rPr>
+          <w:rFonts w:ascii="Times New Roman" w:hAnsi="Times New Roman" w:cs="Times New Roman"/>
+          <w:b/>
+          <w:sz w:val="24"/>
+          <w:szCs w:val="24"/>
+        </w:rPr>
+      </w:pPr>
+    </w:p>
+    <w:p>
+      <w:pPr>
+        <w:spacing w:line="360" w:lineRule="auto"/>
+        <w:rPr>
+          <w:rFonts w:cstheme="minorHAnsi"/>
+          <w:sz w:val="24"/>
+          <w:szCs w:val="24"/>
+        </w:rPr>
+      </w:pPr>
     </w:p>
     <w:sectPr>
       <w:pgSz w:w="12240" w:h="15840"/>
@@ -2033,7 +4914,7 @@
     <w:lsdException w:name="Table Web 2" w:semiHidden="1" w:unhideWhenUsed="1"/>
     <w:lsdException w:name="Table Web 3" w:semiHidden="1" w:unhideWhenUsed="1"/>
     <w:lsdException w:name="Balloon Text" w:semiHidden="1" w:unhideWhenUsed="1"/>
-    <w:lsdException w:name="Table Grid" w:uiPriority="39"/>
+    <w:lsdException w:name="Table Grid" w:uiPriority="0" w:qFormat="1"/>
     <w:lsdException w:name="Table Theme" w:semiHidden="1" w:unhideWhenUsed="1"/>
     <w:lsdException w:name="Placeholder Text" w:semiHidden="1"/>
     <w:lsdException w:name="No Spacing" w:uiPriority="1" w:qFormat="1"/>
@@ -2345,6 +5226,30 @@
       <w:contextualSpacing/>
     </w:pPr>
   </w:style>
+  <w:style w:type="table" w:styleId="TableGrid">
+    <w:name w:val="Table Grid"/>
+    <w:basedOn w:val="TableNormal"/>
+    <w:qFormat/>
+    <w:rsid w:val="00C206C5"/>
+    <w:pPr>
+      <w:spacing w:after="0" w:line="240" w:lineRule="auto"/>
+    </w:pPr>
+    <w:rPr>
+      <w:rFonts w:ascii="Times New Roman" w:eastAsia="SimSun" w:hAnsi="Times New Roman" w:cs="Times New Roman"/>
+      <w:sz w:val="20"/>
+      <w:szCs w:val="20"/>
+    </w:rPr>
+    <w:tblPr>
+      <w:tblBorders>
+        <w:top w:val="single" w:sz="4" w:space="0" w:color="auto"/>
+        <w:left w:val="single" w:sz="4" w:space="0" w:color="auto"/>
+        <w:bottom w:val="single" w:sz="4" w:space="0" w:color="auto"/>
+        <w:right w:val="single" w:sz="4" w:space="0" w:color="auto"/>
+        <w:insideH w:val="single" w:sz="4" w:space="0" w:color="auto"/>
+        <w:insideV w:val="single" w:sz="4" w:space="0" w:color="auto"/>
+      </w:tblBorders>
+    </w:tblPr>
+  </w:style>
 </w:styles>
 </file>
 

--- a/documentations/MUNICIPAL CORPORATION MANAGEMENT SYSTEM.docx
+++ b/documentations/MUNICIPAL CORPORATION MANAGEMENT SYSTEM.docx
@@ -2624,6 +2624,178 @@
                 <w:sz w:val="24"/>
                 <w:szCs w:val="24"/>
               </w:rPr>
+              <w:t>Username</w:t>
+            </w:r>
+          </w:p>
+        </w:tc>
+        <w:tc>
+          <w:tcPr>
+            <w:tcW w:w="2310" w:type="dxa"/>
+          </w:tcPr>
+          <w:p>
+            <w:pPr>
+              <w:spacing w:line="360" w:lineRule="auto"/>
+              <w:rPr>
+                <w:sz w:val="24"/>
+                <w:szCs w:val="24"/>
+              </w:rPr>
+            </w:pPr>
+            <w:r>
+              <w:rPr>
+                <w:sz w:val="24"/>
+                <w:szCs w:val="24"/>
+              </w:rPr>
+              <w:t>Varchar</w:t>
+            </w:r>
+          </w:p>
+        </w:tc>
+        <w:tc>
+          <w:tcPr>
+            <w:tcW w:w="2311" w:type="dxa"/>
+          </w:tcPr>
+          <w:p>
+            <w:pPr>
+              <w:spacing w:line="360" w:lineRule="auto"/>
+              <w:rPr>
+                <w:sz w:val="24"/>
+                <w:szCs w:val="24"/>
+              </w:rPr>
+            </w:pPr>
+            <w:r>
+              <w:rPr>
+                <w:sz w:val="24"/>
+                <w:szCs w:val="24"/>
+              </w:rPr>
+              <w:t>15</w:t>
+            </w:r>
+          </w:p>
+        </w:tc>
+        <w:tc>
+          <w:tcPr>
+            <w:tcW w:w="2311" w:type="dxa"/>
+          </w:tcPr>
+          <w:p>
+            <w:pPr>
+              <w:spacing w:line="360" w:lineRule="auto"/>
+              <w:rPr>
+                <w:sz w:val="24"/>
+                <w:szCs w:val="24"/>
+              </w:rPr>
+            </w:pPr>
+            <w:r>
+              <w:rPr>
+                <w:sz w:val="24"/>
+                <w:szCs w:val="24"/>
+              </w:rPr>
+              <w:t>Not null</w:t>
+            </w:r>
+          </w:p>
+        </w:tc>
+      </w:tr>
+      <w:tr>
+        <w:tc>
+          <w:tcPr>
+            <w:tcW w:w="2310" w:type="dxa"/>
+          </w:tcPr>
+          <w:p>
+            <w:pPr>
+              <w:spacing w:line="360" w:lineRule="auto"/>
+              <w:rPr>
+                <w:sz w:val="24"/>
+                <w:szCs w:val="24"/>
+              </w:rPr>
+            </w:pPr>
+            <w:r>
+              <w:rPr>
+                <w:sz w:val="24"/>
+                <w:szCs w:val="24"/>
+              </w:rPr>
+              <w:t>Password</w:t>
+            </w:r>
+          </w:p>
+        </w:tc>
+        <w:tc>
+          <w:tcPr>
+            <w:tcW w:w="2310" w:type="dxa"/>
+          </w:tcPr>
+          <w:p>
+            <w:pPr>
+              <w:spacing w:line="360" w:lineRule="auto"/>
+              <w:rPr>
+                <w:sz w:val="24"/>
+                <w:szCs w:val="24"/>
+              </w:rPr>
+            </w:pPr>
+            <w:r>
+              <w:rPr>
+                <w:sz w:val="24"/>
+                <w:szCs w:val="24"/>
+              </w:rPr>
+              <w:t>Varchar</w:t>
+            </w:r>
+          </w:p>
+        </w:tc>
+        <w:tc>
+          <w:tcPr>
+            <w:tcW w:w="2311" w:type="dxa"/>
+          </w:tcPr>
+          <w:p>
+            <w:pPr>
+              <w:spacing w:line="360" w:lineRule="auto"/>
+              <w:rPr>
+                <w:sz w:val="24"/>
+                <w:szCs w:val="24"/>
+              </w:rPr>
+            </w:pPr>
+            <w:r>
+              <w:rPr>
+                <w:sz w:val="24"/>
+                <w:szCs w:val="24"/>
+              </w:rPr>
+              <w:t>15</w:t>
+            </w:r>
+          </w:p>
+        </w:tc>
+        <w:tc>
+          <w:tcPr>
+            <w:tcW w:w="2311" w:type="dxa"/>
+          </w:tcPr>
+          <w:p>
+            <w:pPr>
+              <w:spacing w:line="360" w:lineRule="auto"/>
+              <w:rPr>
+                <w:sz w:val="24"/>
+                <w:szCs w:val="24"/>
+              </w:rPr>
+            </w:pPr>
+            <w:r>
+              <w:rPr>
+                <w:sz w:val="24"/>
+                <w:szCs w:val="24"/>
+              </w:rPr>
+              <w:t>Not null</w:t>
+            </w:r>
+          </w:p>
+        </w:tc>
+      </w:tr>
+      <w:tr>
+        <w:tc>
+          <w:tcPr>
+            <w:tcW w:w="2310" w:type="dxa"/>
+          </w:tcPr>
+          <w:p>
+            <w:pPr>
+              <w:spacing w:line="360" w:lineRule="auto"/>
+              <w:rPr>
+                <w:sz w:val="24"/>
+                <w:szCs w:val="24"/>
+              </w:rPr>
+            </w:pPr>
+            <w:r>
+              <w:rPr>
+                <w:sz w:val="24"/>
+                <w:szCs w:val="24"/>
+              </w:rPr>
               <w:t>Full address</w:t>
             </w:r>
           </w:p>
@@ -3631,70 +3803,6 @@
           </w:p>
         </w:tc>
       </w:tr>
-    </w:tbl>
-    <w:p>
-      <w:pPr>
-        <w:spacing w:line="360" w:lineRule="auto"/>
-        <w:rPr>
-          <w:rFonts w:ascii="Times New Roman" w:hAnsi="Times New Roman" w:cs="Times New Roman"/>
-          <w:b/>
-          <w:sz w:val="24"/>
-          <w:szCs w:val="24"/>
-        </w:rPr>
-      </w:pPr>
-    </w:p>
-    <w:p>
-      <w:pPr>
-        <w:spacing w:line="360" w:lineRule="auto"/>
-        <w:rPr>
-          <w:rFonts w:ascii="Times New Roman" w:hAnsi="Times New Roman" w:cs="Times New Roman"/>
-          <w:b/>
-          <w:sz w:val="24"/>
-          <w:szCs w:val="24"/>
-        </w:rPr>
-      </w:pPr>
-      <w:r>
-        <w:rPr>
-          <w:rFonts w:ascii="Times New Roman" w:hAnsi="Times New Roman" w:cs="Times New Roman"/>
-          <w:b/>
-          <w:sz w:val="24"/>
-          <w:szCs w:val="24"/>
-        </w:rPr>
-        <w:t>TABLE NAME: COMPLAINT STATUS</w:t>
-      </w:r>
-    </w:p>
-    <w:p>
-      <w:pPr>
-        <w:spacing w:line="360" w:lineRule="auto"/>
-        <w:rPr>
-          <w:rFonts w:ascii="Times New Roman" w:hAnsi="Times New Roman" w:cs="Times New Roman"/>
-          <w:b/>
-          <w:sz w:val="24"/>
-          <w:szCs w:val="24"/>
-        </w:rPr>
-      </w:pPr>
-    </w:p>
-    <w:tbl>
-      <w:tblPr>
-        <w:tblStyle w:val="TableGrid"/>
-        <w:tblW w:w="9242" w:type="dxa"/>
-        <w:tblBorders>
-          <w:top w:val="single" w:sz="4" w:space="0" w:color="000000" w:themeColor="text1"/>
-          <w:left w:val="single" w:sz="4" w:space="0" w:color="000000" w:themeColor="text1"/>
-          <w:bottom w:val="single" w:sz="4" w:space="0" w:color="000000" w:themeColor="text1"/>
-          <w:right w:val="single" w:sz="4" w:space="0" w:color="000000" w:themeColor="text1"/>
-          <w:insideH w:val="single" w:sz="4" w:space="0" w:color="000000" w:themeColor="text1"/>
-          <w:insideV w:val="single" w:sz="4" w:space="0" w:color="000000" w:themeColor="text1"/>
-        </w:tblBorders>
-        <w:tblLayout w:type="fixed"/>
-        <w:tblLook w:val="04A0" w:firstRow="1" w:lastRow="0" w:firstColumn="1" w:lastColumn="0" w:noHBand="0" w:noVBand="1"/>
-      </w:tblPr>
-      <w:tblGrid>
-        <w:gridCol w:w="2310"/>
-        <w:gridCol w:w="2310"/>
-        <w:gridCol w:w="2311"/>
-        <w:gridCol w:w="2311"/>
-      </w:tblGrid>
       <w:tr>
         <w:tc>
           <w:tcPr>
@@ -3704,18 +3812,16 @@
             <w:pPr>
               <w:spacing w:line="360" w:lineRule="auto"/>
               <w:rPr>
-                <w:b/>
-                <w:sz w:val="24"/>
-                <w:szCs w:val="24"/>
-              </w:rPr>
-            </w:pPr>
-            <w:r>
-              <w:rPr>
-                <w:b/>
-                <w:sz w:val="24"/>
-                <w:szCs w:val="24"/>
-              </w:rPr>
-              <w:t xml:space="preserve">FIELD </w:t>
+                <w:sz w:val="24"/>
+                <w:szCs w:val="24"/>
+              </w:rPr>
+            </w:pPr>
+            <w:r>
+              <w:rPr>
+                <w:sz w:val="24"/>
+                <w:szCs w:val="24"/>
+              </w:rPr>
+              <w:t>Current status</w:t>
             </w:r>
           </w:p>
         </w:tc>
@@ -3727,18 +3833,16 @@
             <w:pPr>
               <w:spacing w:line="360" w:lineRule="auto"/>
               <w:rPr>
-                <w:b/>
-                <w:sz w:val="24"/>
-                <w:szCs w:val="24"/>
-              </w:rPr>
-            </w:pPr>
-            <w:r>
-              <w:rPr>
-                <w:b/>
-                <w:sz w:val="24"/>
-                <w:szCs w:val="24"/>
-              </w:rPr>
-              <w:t>DATA TYPE</w:t>
+                <w:sz w:val="24"/>
+                <w:szCs w:val="24"/>
+              </w:rPr>
+            </w:pPr>
+            <w:r>
+              <w:rPr>
+                <w:sz w:val="24"/>
+                <w:szCs w:val="24"/>
+              </w:rPr>
+              <w:t>Varchar</w:t>
             </w:r>
           </w:p>
         </w:tc>
@@ -3750,96 +3854,6 @@
             <w:pPr>
               <w:spacing w:line="360" w:lineRule="auto"/>
               <w:rPr>
-                <w:b/>
-                <w:sz w:val="24"/>
-                <w:szCs w:val="24"/>
-              </w:rPr>
-            </w:pPr>
-            <w:r>
-              <w:rPr>
-                <w:b/>
-                <w:sz w:val="24"/>
-                <w:szCs w:val="24"/>
-              </w:rPr>
-              <w:t>SIZE</w:t>
-            </w:r>
-          </w:p>
-        </w:tc>
-        <w:tc>
-          <w:tcPr>
-            <w:tcW w:w="2311" w:type="dxa"/>
-          </w:tcPr>
-          <w:p>
-            <w:pPr>
-              <w:spacing w:line="360" w:lineRule="auto"/>
-              <w:rPr>
-                <w:b/>
-                <w:sz w:val="24"/>
-                <w:szCs w:val="24"/>
-              </w:rPr>
-            </w:pPr>
-            <w:r>
-              <w:rPr>
-                <w:b/>
-                <w:sz w:val="24"/>
-                <w:szCs w:val="24"/>
-              </w:rPr>
-              <w:t>CONSTRAINT</w:t>
-            </w:r>
-          </w:p>
-        </w:tc>
-      </w:tr>
-      <w:tr>
-        <w:tc>
-          <w:tcPr>
-            <w:tcW w:w="2310" w:type="dxa"/>
-          </w:tcPr>
-          <w:p>
-            <w:pPr>
-              <w:spacing w:line="360" w:lineRule="auto"/>
-              <w:rPr>
-                <w:sz w:val="24"/>
-                <w:szCs w:val="24"/>
-              </w:rPr>
-            </w:pPr>
-            <w:r>
-              <w:rPr>
-                <w:sz w:val="24"/>
-                <w:szCs w:val="24"/>
-              </w:rPr>
-              <w:t>Complaint status id</w:t>
-            </w:r>
-          </w:p>
-        </w:tc>
-        <w:tc>
-          <w:tcPr>
-            <w:tcW w:w="2310" w:type="dxa"/>
-          </w:tcPr>
-          <w:p>
-            <w:pPr>
-              <w:spacing w:line="360" w:lineRule="auto"/>
-              <w:rPr>
-                <w:sz w:val="24"/>
-                <w:szCs w:val="24"/>
-              </w:rPr>
-            </w:pPr>
-            <w:r>
-              <w:rPr>
-                <w:sz w:val="24"/>
-                <w:szCs w:val="24"/>
-              </w:rPr>
-              <w:t>Int</w:t>
-            </w:r>
-          </w:p>
-        </w:tc>
-        <w:tc>
-          <w:tcPr>
-            <w:tcW w:w="2311" w:type="dxa"/>
-          </w:tcPr>
-          <w:p>
-            <w:pPr>
-              <w:spacing w:line="360" w:lineRule="auto"/>
-              <w:rPr>
                 <w:sz w:val="24"/>
                 <w:szCs w:val="24"/>
               </w:rPr>
@@ -3850,265 +3864,6 @@
                 <w:szCs w:val="24"/>
               </w:rPr>
               <w:t>10</w:t>
-            </w:r>
-          </w:p>
-        </w:tc>
-        <w:tc>
-          <w:tcPr>
-            <w:tcW w:w="2311" w:type="dxa"/>
-          </w:tcPr>
-          <w:p>
-            <w:pPr>
-              <w:spacing w:line="360" w:lineRule="auto"/>
-              <w:rPr>
-                <w:sz w:val="24"/>
-                <w:szCs w:val="24"/>
-              </w:rPr>
-            </w:pPr>
-            <w:r>
-              <w:rPr>
-                <w:sz w:val="24"/>
-                <w:szCs w:val="24"/>
-              </w:rPr>
-              <w:t>Primary key</w:t>
-            </w:r>
-          </w:p>
-        </w:tc>
-      </w:tr>
-      <w:tr>
-        <w:tc>
-          <w:tcPr>
-            <w:tcW w:w="2310" w:type="dxa"/>
-          </w:tcPr>
-          <w:p>
-            <w:pPr>
-              <w:spacing w:line="360" w:lineRule="auto"/>
-              <w:rPr>
-                <w:sz w:val="24"/>
-                <w:szCs w:val="24"/>
-              </w:rPr>
-            </w:pPr>
-            <w:r>
-              <w:rPr>
-                <w:sz w:val="24"/>
-                <w:szCs w:val="24"/>
-              </w:rPr>
-              <w:lastRenderedPageBreak/>
-              <w:t>Complaint id</w:t>
-            </w:r>
-          </w:p>
-        </w:tc>
-        <w:tc>
-          <w:tcPr>
-            <w:tcW w:w="2310" w:type="dxa"/>
-          </w:tcPr>
-          <w:p>
-            <w:pPr>
-              <w:spacing w:line="360" w:lineRule="auto"/>
-              <w:rPr>
-                <w:sz w:val="24"/>
-                <w:szCs w:val="24"/>
-              </w:rPr>
-            </w:pPr>
-            <w:r>
-              <w:rPr>
-                <w:sz w:val="24"/>
-                <w:szCs w:val="24"/>
-              </w:rPr>
-              <w:t>Int</w:t>
-            </w:r>
-          </w:p>
-        </w:tc>
-        <w:tc>
-          <w:tcPr>
-            <w:tcW w:w="2311" w:type="dxa"/>
-          </w:tcPr>
-          <w:p>
-            <w:pPr>
-              <w:spacing w:line="360" w:lineRule="auto"/>
-              <w:rPr>
-                <w:sz w:val="24"/>
-                <w:szCs w:val="24"/>
-              </w:rPr>
-            </w:pPr>
-            <w:r>
-              <w:rPr>
-                <w:sz w:val="24"/>
-                <w:szCs w:val="24"/>
-              </w:rPr>
-              <w:t>10</w:t>
-            </w:r>
-          </w:p>
-        </w:tc>
-        <w:tc>
-          <w:tcPr>
-            <w:tcW w:w="2311" w:type="dxa"/>
-          </w:tcPr>
-          <w:p>
-            <w:pPr>
-              <w:spacing w:line="360" w:lineRule="auto"/>
-              <w:rPr>
-                <w:sz w:val="24"/>
-                <w:szCs w:val="24"/>
-              </w:rPr>
-            </w:pPr>
-            <w:r>
-              <w:rPr>
-                <w:sz w:val="24"/>
-                <w:szCs w:val="24"/>
-              </w:rPr>
-              <w:t>Foreign key</w:t>
-            </w:r>
-          </w:p>
-        </w:tc>
-      </w:tr>
-      <w:tr>
-        <w:tc>
-          <w:tcPr>
-            <w:tcW w:w="2310" w:type="dxa"/>
-          </w:tcPr>
-          <w:p>
-            <w:pPr>
-              <w:spacing w:line="360" w:lineRule="auto"/>
-              <w:rPr>
-                <w:sz w:val="24"/>
-                <w:szCs w:val="24"/>
-              </w:rPr>
-            </w:pPr>
-            <w:r>
-              <w:rPr>
-                <w:sz w:val="24"/>
-                <w:szCs w:val="24"/>
-              </w:rPr>
-              <w:t>Current status</w:t>
-            </w:r>
-          </w:p>
-        </w:tc>
-        <w:tc>
-          <w:tcPr>
-            <w:tcW w:w="2310" w:type="dxa"/>
-          </w:tcPr>
-          <w:p>
-            <w:pPr>
-              <w:spacing w:line="360" w:lineRule="auto"/>
-              <w:rPr>
-                <w:sz w:val="24"/>
-                <w:szCs w:val="24"/>
-              </w:rPr>
-            </w:pPr>
-            <w:r>
-              <w:rPr>
-                <w:sz w:val="24"/>
-                <w:szCs w:val="24"/>
-              </w:rPr>
-              <w:t xml:space="preserve">Varchar </w:t>
-            </w:r>
-          </w:p>
-        </w:tc>
-        <w:tc>
-          <w:tcPr>
-            <w:tcW w:w="2311" w:type="dxa"/>
-          </w:tcPr>
-          <w:p>
-            <w:pPr>
-              <w:spacing w:line="360" w:lineRule="auto"/>
-              <w:rPr>
-                <w:sz w:val="24"/>
-                <w:szCs w:val="24"/>
-              </w:rPr>
-            </w:pPr>
-            <w:r>
-              <w:rPr>
-                <w:sz w:val="24"/>
-                <w:szCs w:val="24"/>
-              </w:rPr>
-              <w:t>10</w:t>
-            </w:r>
-          </w:p>
-        </w:tc>
-        <w:tc>
-          <w:tcPr>
-            <w:tcW w:w="2311" w:type="dxa"/>
-          </w:tcPr>
-          <w:p>
-            <w:pPr>
-              <w:spacing w:line="360" w:lineRule="auto"/>
-              <w:rPr>
-                <w:sz w:val="24"/>
-                <w:szCs w:val="24"/>
-              </w:rPr>
-            </w:pPr>
-            <w:r>
-              <w:rPr>
-                <w:sz w:val="24"/>
-                <w:szCs w:val="24"/>
-              </w:rPr>
-              <w:t>Not null</w:t>
-            </w:r>
-          </w:p>
-        </w:tc>
-      </w:tr>
-      <w:tr>
-        <w:tc>
-          <w:tcPr>
-            <w:tcW w:w="2310" w:type="dxa"/>
-          </w:tcPr>
-          <w:p>
-            <w:pPr>
-              <w:spacing w:line="360" w:lineRule="auto"/>
-              <w:rPr>
-                <w:sz w:val="24"/>
-                <w:szCs w:val="24"/>
-              </w:rPr>
-            </w:pPr>
-            <w:r>
-              <w:rPr>
-                <w:sz w:val="24"/>
-                <w:szCs w:val="24"/>
-              </w:rPr>
-              <w:t>complaint issue</w:t>
-            </w:r>
-          </w:p>
-        </w:tc>
-        <w:tc>
-          <w:tcPr>
-            <w:tcW w:w="2310" w:type="dxa"/>
-          </w:tcPr>
-          <w:p>
-            <w:pPr>
-              <w:spacing w:line="360" w:lineRule="auto"/>
-              <w:rPr>
-                <w:sz w:val="24"/>
-                <w:szCs w:val="24"/>
-              </w:rPr>
-            </w:pPr>
-            <w:r>
-              <w:rPr>
-                <w:sz w:val="24"/>
-                <w:szCs w:val="24"/>
-              </w:rPr>
-              <w:t>Varchar</w:t>
-            </w:r>
-          </w:p>
-        </w:tc>
-        <w:tc>
-          <w:tcPr>
-            <w:tcW w:w="2311" w:type="dxa"/>
-          </w:tcPr>
-          <w:p>
-            <w:pPr>
-              <w:spacing w:line="360" w:lineRule="auto"/>
-              <w:rPr>
-                <w:sz w:val="24"/>
-                <w:szCs w:val="24"/>
-              </w:rPr>
-            </w:pPr>
-            <w:r>
-              <w:rPr>
-                <w:sz w:val="24"/>
-                <w:szCs w:val="24"/>
-              </w:rPr>
-              <w:t>30</w:t>
             </w:r>
           </w:p>
         </w:tc>
@@ -4141,27 +3896,6 @@
         <w:rPr>
           <w:rFonts w:ascii="Times New Roman" w:hAnsi="Times New Roman" w:cs="Times New Roman"/>
           <w:b/>
-          <w:sz w:val="24"/>
-          <w:szCs w:val="24"/>
-        </w:rPr>
-      </w:pPr>
-    </w:p>
-    <w:p>
-      <w:pPr>
-        <w:spacing w:line="360" w:lineRule="auto"/>
-        <w:rPr>
-          <w:rFonts w:ascii="Times New Roman" w:hAnsi="Times New Roman" w:cs="Times New Roman"/>
-          <w:b/>
-          <w:sz w:val="24"/>
-          <w:szCs w:val="24"/>
-        </w:rPr>
-      </w:pPr>
-    </w:p>
-    <w:p>
-      <w:pPr>
-        <w:spacing w:line="360" w:lineRule="auto"/>
-        <w:rPr>
-          <w:rFonts w:cstheme="minorHAnsi"/>
           <w:sz w:val="24"/>
           <w:szCs w:val="24"/>
         </w:rPr>
